--- a/++Templated Entries/READY/Madras Art Movement (Bhagat)/Madras Art Movement (Bhagat) TemplatedLD.docx
+++ b/++Templated Entries/READY/Madras Art Movement (Bhagat)/Madras Art Movement (Bhagat) TemplatedLD.docx
@@ -107,11 +107,9 @@
                 <w:tcW w:w="2073" w:type="dxa"/>
               </w:tcPr>
               <w:p>
-                <w:proofErr w:type="spellStart"/>
                 <w:r>
                   <w:t>Ashrafi</w:t>
                 </w:r>
-                <w:proofErr w:type="spellEnd"/>
               </w:p>
             </w:tc>
           </w:sdtContent>
@@ -155,11 +153,9 @@
                 <w:tcW w:w="2642" w:type="dxa"/>
               </w:tcPr>
               <w:p>
-                <w:proofErr w:type="spellStart"/>
                 <w:r>
                   <w:t>Bhagat</w:t>
                 </w:r>
-                <w:proofErr w:type="spellEnd"/>
               </w:p>
             </w:tc>
           </w:sdtContent>
@@ -417,135 +413,26 @@
                     <w:color w:val="222222"/>
                     <w:shd w:val="clear" w:color="auto" w:fill="FFFFFF"/>
                   </w:rPr>
-                  <w:t xml:space="preserve">The Madras Art Movement was a regional modern art movement that emerged in the 1960s at Madras [Chennai], South India. Post Independence [1947], Indian artists had to establish their identity and authenticity as did Third World nations internationally. From the locus of the colonial established Madras School of Arts and Crafts, Devi Prasad Roy </w:t>
-                </w:r>
-                <w:proofErr w:type="spellStart"/>
-                <w:r>
-                  <w:rPr>
-                    <w:rFonts w:ascii="Calibri" w:hAnsi="Calibri" w:cs="Arial"/>
-                    <w:color w:val="222222"/>
-                    <w:shd w:val="clear" w:color="auto" w:fill="FFFFFF"/>
-                  </w:rPr>
-                  <w:t>Chowdhury</w:t>
-                </w:r>
-                <w:proofErr w:type="spellEnd"/>
-                <w:r>
-                  <w:rPr>
-                    <w:rFonts w:ascii="Calibri" w:hAnsi="Calibri" w:cs="Arial"/>
-                    <w:color w:val="222222"/>
-                    <w:shd w:val="clear" w:color="auto" w:fill="FFFFFF"/>
-                  </w:rPr>
-                  <w:t xml:space="preserve">, its first Indian artist Principal (appointed in 1930) created the fine arts curriculum and set the </w:t>
-                </w:r>
-                <w:proofErr w:type="spellStart"/>
-                <w:r>
-                  <w:rPr>
-                    <w:rFonts w:ascii="Calibri" w:hAnsi="Calibri" w:cs="Arial"/>
-                    <w:color w:val="222222"/>
-                    <w:shd w:val="clear" w:color="auto" w:fill="FFFFFF"/>
-                  </w:rPr>
-                  <w:t>stagefor</w:t>
-                </w:r>
-                <w:proofErr w:type="spellEnd"/>
-                <w:r>
-                  <w:rPr>
-                    <w:rFonts w:ascii="Calibri" w:hAnsi="Calibri" w:cs="Arial"/>
-                    <w:color w:val="222222"/>
-                    <w:shd w:val="clear" w:color="auto" w:fill="FFFFFF"/>
-                  </w:rPr>
-                  <w:t xml:space="preserve"> the development of this modern movement. It </w:t>
-                </w:r>
-                <w:proofErr w:type="spellStart"/>
-                <w:r>
-                  <w:rPr>
-                    <w:rFonts w:ascii="Calibri" w:hAnsi="Calibri" w:cs="Arial"/>
-                    <w:color w:val="222222"/>
-                    <w:shd w:val="clear" w:color="auto" w:fill="FFFFFF"/>
-                  </w:rPr>
-                  <w:t>wasdeveloped</w:t>
-                </w:r>
-                <w:proofErr w:type="spellEnd"/>
-                <w:r>
-                  <w:rPr>
-                    <w:rFonts w:ascii="Calibri" w:hAnsi="Calibri" w:cs="Arial"/>
-                    <w:color w:val="222222"/>
-                    <w:shd w:val="clear" w:color="auto" w:fill="FFFFFF"/>
-                  </w:rPr>
-                  <w:t xml:space="preserve"> further under K.C.S. </w:t>
-                </w:r>
-                <w:proofErr w:type="spellStart"/>
-                <w:r>
-                  <w:rPr>
-                    <w:rFonts w:ascii="Calibri" w:hAnsi="Calibri" w:cs="Arial"/>
-                    <w:color w:val="222222"/>
-                    <w:shd w:val="clear" w:color="auto" w:fill="FFFFFF"/>
-                  </w:rPr>
-                  <w:t>Paniker</w:t>
-                </w:r>
-                <w:proofErr w:type="spellEnd"/>
-                <w:r>
-                  <w:rPr>
-                    <w:rFonts w:ascii="Calibri" w:hAnsi="Calibri" w:cs="Arial"/>
-                    <w:color w:val="222222"/>
-                    <w:shd w:val="clear" w:color="auto" w:fill="FFFFFF"/>
-                  </w:rPr>
-                  <w:t xml:space="preserve">, the Principal of the Art School in the 1960s[1957-1966]. </w:t>
+                  <w:t xml:space="preserve">The Madras Art Movement was a regional modern art movement that emerged in the 1960s at Madras [Chennai], South India. Post Independence [1947], Indian artists had to establish their identity and authenticity as did Third World nations internationally. From the locus of the colonial established Madras School of Arts and Crafts, Devi Prasad Roy Chowdhury, its first Indian artist Principal (appointed in 1930) created the fine arts curriculum and set the stagefor the development of this modern movement. It wasdeveloped further under K.C.S. Paniker, the Principal of the Art School in the 1960s[1957-1966]. </w:t>
                 </w:r>
                 <w:r>
                   <w:t xml:space="preserve">The group of artists that came together in the early 1960s within the art institution provides for a critical study of modernity exercised by them within the parentheses of the Madras Art Movement.  </w:t>
                 </w:r>
                 <w:proofErr w:type="gramStart"/>
                 <w:r>
-                  <w:t xml:space="preserve">This movement that took place in the early 1960s was pushed creatively by visionaries and stalwarts such as K.C.S. </w:t>
-                </w:r>
-                <w:proofErr w:type="spellStart"/>
-                <w:r>
-                  <w:t>Paniker</w:t>
-                </w:r>
-                <w:proofErr w:type="spellEnd"/>
-                <w:r>
-                  <w:t xml:space="preserve"> in painting and S. </w:t>
-                </w:r>
-                <w:proofErr w:type="spellStart"/>
-                <w:r>
-                  <w:t>Dhanapal</w:t>
-                </w:r>
-                <w:proofErr w:type="spellEnd"/>
-                <w:r>
-                  <w:t xml:space="preserve"> in sculpture</w:t>
+                  <w:t>This movement that took place in the early 1960s was pushed creatively by visionaries and stalwarts such as K.C.S. Paniker in painting and S. Dhanapal in sculpture</w:t>
                 </w:r>
                 <w:proofErr w:type="gramEnd"/>
                 <w:r>
-                  <w:t xml:space="preserve">.  The artist-teachers along with students creatively interacted with the vernacular art of the region, thus the school played a pivotal role in the formation </w:t>
-                </w:r>
-                <w:proofErr w:type="spellStart"/>
-                <w:r>
-                  <w:t>ofartistic</w:t>
-                </w:r>
-                <w:proofErr w:type="spellEnd"/>
-                <w:r>
-                  <w:t xml:space="preserve"> statements from the core members of the Madras Art </w:t>
-                </w:r>
-                <w:proofErr w:type="spellStart"/>
-                <w:r>
-                  <w:t>Movement.</w:t>
-                </w:r>
-                <w:r>
-                  <w:rPr>
-                    <w:rFonts w:ascii="Calibri" w:hAnsi="Calibri" w:cs="Arial"/>
-                    <w:color w:val="222222"/>
-                    <w:shd w:val="clear" w:color="auto" w:fill="FFFFFF"/>
-                  </w:rPr>
-                  <w:t>The</w:t>
-                </w:r>
-                <w:proofErr w:type="spellEnd"/>
-                <w:r>
-                  <w:rPr>
-                    <w:rFonts w:ascii="Calibri" w:hAnsi="Calibri" w:cs="Arial"/>
-                    <w:color w:val="222222"/>
-                    <w:shd w:val="clear" w:color="auto" w:fill="FFFFFF"/>
-                  </w:rPr>
-                  <w:t xml:space="preserve"> only institution offering comprehensive art education in South India, until the emergence of other art institution in the 1960s</w:t>
+                  <w:t>.  The artist-teachers along with students creatively interacted with the vernacular art of the region, thus the school played a pivotal role in the formation ofartistic statements from the core members of the Madras Art Movement.</w:t>
+                </w:r>
+                <w:r>
+                  <w:rPr>
+                    <w:rFonts w:ascii="Calibri" w:hAnsi="Calibri" w:cs="Arial"/>
+                    <w:color w:val="222222"/>
+                    <w:shd w:val="clear" w:color="auto" w:fill="FFFFFF"/>
+                  </w:rPr>
+                  <w:t>The only institution offering comprehensive art education in South India, until the emergence of other art institution in the 1960s</w:t>
                 </w:r>
                 <w:r>
                   <w:rPr>
@@ -633,135 +520,26 @@
                     <w:color w:val="222222"/>
                     <w:shd w:val="clear" w:color="auto" w:fill="FFFFFF"/>
                   </w:rPr>
-                  <w:t xml:space="preserve">The Madras Art Movement was a regional modern art movement that emerged in the 1960s at Madras [Chennai], South India. Post Independence [1947], Indian artists had to establish their identity and authenticity as did Third World nations internationally. From the locus of the colonial established Madras School of Arts and Crafts, Devi Prasad Roy </w:t>
-                </w:r>
-                <w:proofErr w:type="spellStart"/>
-                <w:r>
-                  <w:rPr>
-                    <w:rFonts w:ascii="Calibri" w:hAnsi="Calibri" w:cs="Arial"/>
-                    <w:color w:val="222222"/>
-                    <w:shd w:val="clear" w:color="auto" w:fill="FFFFFF"/>
-                  </w:rPr>
-                  <w:t>Chowdhury</w:t>
-                </w:r>
-                <w:proofErr w:type="spellEnd"/>
-                <w:r>
-                  <w:rPr>
-                    <w:rFonts w:ascii="Calibri" w:hAnsi="Calibri" w:cs="Arial"/>
-                    <w:color w:val="222222"/>
-                    <w:shd w:val="clear" w:color="auto" w:fill="FFFFFF"/>
-                  </w:rPr>
-                  <w:t xml:space="preserve">, its first Indian artist Principal (appointed in 1930) created the fine arts curriculum and set the </w:t>
-                </w:r>
-                <w:proofErr w:type="spellStart"/>
-                <w:r>
-                  <w:rPr>
-                    <w:rFonts w:ascii="Calibri" w:hAnsi="Calibri" w:cs="Arial"/>
-                    <w:color w:val="222222"/>
-                    <w:shd w:val="clear" w:color="auto" w:fill="FFFFFF"/>
-                  </w:rPr>
-                  <w:t>stagefor</w:t>
-                </w:r>
-                <w:proofErr w:type="spellEnd"/>
-                <w:r>
-                  <w:rPr>
-                    <w:rFonts w:ascii="Calibri" w:hAnsi="Calibri" w:cs="Arial"/>
-                    <w:color w:val="222222"/>
-                    <w:shd w:val="clear" w:color="auto" w:fill="FFFFFF"/>
-                  </w:rPr>
-                  <w:t xml:space="preserve"> the development of this modern movement. It </w:t>
-                </w:r>
-                <w:proofErr w:type="spellStart"/>
-                <w:r>
-                  <w:rPr>
-                    <w:rFonts w:ascii="Calibri" w:hAnsi="Calibri" w:cs="Arial"/>
-                    <w:color w:val="222222"/>
-                    <w:shd w:val="clear" w:color="auto" w:fill="FFFFFF"/>
-                  </w:rPr>
-                  <w:t>wasdeveloped</w:t>
-                </w:r>
-                <w:proofErr w:type="spellEnd"/>
-                <w:r>
-                  <w:rPr>
-                    <w:rFonts w:ascii="Calibri" w:hAnsi="Calibri" w:cs="Arial"/>
-                    <w:color w:val="222222"/>
-                    <w:shd w:val="clear" w:color="auto" w:fill="FFFFFF"/>
-                  </w:rPr>
-                  <w:t xml:space="preserve"> further under K.C.S. </w:t>
-                </w:r>
-                <w:proofErr w:type="spellStart"/>
-                <w:r>
-                  <w:rPr>
-                    <w:rFonts w:ascii="Calibri" w:hAnsi="Calibri" w:cs="Arial"/>
-                    <w:color w:val="222222"/>
-                    <w:shd w:val="clear" w:color="auto" w:fill="FFFFFF"/>
-                  </w:rPr>
-                  <w:t>Paniker</w:t>
-                </w:r>
-                <w:proofErr w:type="spellEnd"/>
-                <w:r>
-                  <w:rPr>
-                    <w:rFonts w:ascii="Calibri" w:hAnsi="Calibri" w:cs="Arial"/>
-                    <w:color w:val="222222"/>
-                    <w:shd w:val="clear" w:color="auto" w:fill="FFFFFF"/>
-                  </w:rPr>
-                  <w:t xml:space="preserve">, the Principal of the Art School in the 1960s[1957-1966]. </w:t>
+                  <w:t xml:space="preserve">The Madras Art Movement was a regional modern art movement that emerged in the 1960s at Madras [Chennai], South India. Post Independence [1947], Indian artists had to establish their identity and authenticity as did Third World nations internationally. From the locus of the colonial established Madras School of Arts and Crafts, Devi Prasad Roy Chowdhury, its first Indian artist Principal (appointed in 1930) created the fine arts curriculum and set the stagefor the development of this modern movement. It wasdeveloped further under K.C.S. Paniker, the Principal of the Art School in the 1960s[1957-1966]. </w:t>
                 </w:r>
                 <w:r>
                   <w:t xml:space="preserve">The group of artists that came together in the early 1960s within the art institution provides for a critical study of modernity exercised by them within the parentheses of the Madras Art Movement.  </w:t>
                 </w:r>
                 <w:proofErr w:type="gramStart"/>
                 <w:r>
-                  <w:t xml:space="preserve">This movement that took place in the early 1960s was pushed creatively by visionaries and stalwarts such as K.C.S. </w:t>
-                </w:r>
-                <w:proofErr w:type="spellStart"/>
-                <w:r>
-                  <w:t>Paniker</w:t>
-                </w:r>
-                <w:proofErr w:type="spellEnd"/>
-                <w:r>
-                  <w:t xml:space="preserve"> in painting and S. </w:t>
-                </w:r>
-                <w:proofErr w:type="spellStart"/>
-                <w:r>
-                  <w:t>Dhanapal</w:t>
-                </w:r>
-                <w:proofErr w:type="spellEnd"/>
-                <w:r>
-                  <w:t xml:space="preserve"> in sculpture</w:t>
+                  <w:t>This movement that took place in the early 1960s was pushed creatively by visionaries and stalwarts such as K.C.S. Paniker in painting and S. Dhanapal in sculpture</w:t>
                 </w:r>
                 <w:proofErr w:type="gramEnd"/>
                 <w:r>
-                  <w:t xml:space="preserve">.  The artist-teachers along with students creatively interacted with the vernacular art of the region, thus the school played a pivotal role in the formation </w:t>
-                </w:r>
-                <w:proofErr w:type="spellStart"/>
-                <w:r>
-                  <w:t>ofartistic</w:t>
-                </w:r>
-                <w:proofErr w:type="spellEnd"/>
-                <w:r>
-                  <w:t xml:space="preserve"> statements from the core members of the Madras Art </w:t>
-                </w:r>
-                <w:proofErr w:type="spellStart"/>
-                <w:r>
-                  <w:t>Movement.</w:t>
-                </w:r>
-                <w:r>
-                  <w:rPr>
-                    <w:rFonts w:ascii="Calibri" w:hAnsi="Calibri" w:cs="Arial"/>
-                    <w:color w:val="222222"/>
-                    <w:shd w:val="clear" w:color="auto" w:fill="FFFFFF"/>
-                  </w:rPr>
-                  <w:t>The</w:t>
-                </w:r>
-                <w:proofErr w:type="spellEnd"/>
-                <w:r>
-                  <w:rPr>
-                    <w:rFonts w:ascii="Calibri" w:hAnsi="Calibri" w:cs="Arial"/>
-                    <w:color w:val="222222"/>
-                    <w:shd w:val="clear" w:color="auto" w:fill="FFFFFF"/>
-                  </w:rPr>
-                  <w:t xml:space="preserve"> only institution offering comprehensive art education in South India, until the emergence of other art institution in the 1960s</w:t>
+                  <w:t>.  The artist-teachers along with students creatively interacted with the vernacular art of the region, thus the school played a pivotal role in the formation ofartistic statements from the core members of the Madras Art Movement.</w:t>
+                </w:r>
+                <w:r>
+                  <w:rPr>
+                    <w:rFonts w:ascii="Calibri" w:hAnsi="Calibri" w:cs="Arial"/>
+                    <w:color w:val="222222"/>
+                    <w:shd w:val="clear" w:color="auto" w:fill="FFFFFF"/>
+                  </w:rPr>
+                  <w:t>The only institution offering comprehensive art education in South India, until the emergence of other art institution in the 1960s</w:t>
                 </w:r>
                 <w:r>
                   <w:rPr>
@@ -850,191 +628,55 @@
                   <w:rPr>
                     <w:rFonts w:ascii="Calibri" w:hAnsi="Calibri"/>
                   </w:rPr>
-                  <w:t xml:space="preserve">than five decades, after its establishment in early 1960s, the Madras Art Movement allows for a study of its development within the regional framework.  From an art historical perspective as a modern regional phenomenon it defined its space nationally by scripting artistic expressions led by group of pioneering artists foremost among them K.C.S. </w:t>
-                </w:r>
-                <w:proofErr w:type="spellStart"/>
+                  <w:t>than five decades, after its establishment in early 1960s, the Madras Art Movement allows for a study of its development within the regional framework.  From an art historical perspective as a modern regional phenomenon it defined its space nationally by scripting artistic expressions led by group of pioneering artists foremost among them K.C.S. Paniker, A.P. Santhanaraj, L. Munuswamy,</w:t>
+                </w:r>
                 <w:r>
                   <w:rPr>
                     <w:rFonts w:ascii="Calibri" w:hAnsi="Calibri"/>
                   </w:rPr>
-                  <w:t>Paniker</w:t>
-                </w:r>
-                <w:proofErr w:type="spellEnd"/>
+                  <w:t xml:space="preserve"> </w:t>
+                </w:r>
                 <w:r>
                   <w:rPr>
                     <w:rFonts w:ascii="Calibri" w:hAnsi="Calibri"/>
                   </w:rPr>
-                  <w:t xml:space="preserve">, A.P. </w:t>
-                </w:r>
-                <w:proofErr w:type="spellStart"/>
+                  <w:t>Redappa Naidu, K. Sreenivasulu, Alphonso Arul Doss, K.V. Haridasan, S.G. Vasudev, R.B. Bhaskaran</w:t>
+                </w:r>
                 <w:r>
                   <w:rPr>
                     <w:rFonts w:ascii="Calibri" w:hAnsi="Calibri"/>
                   </w:rPr>
-                  <w:t>Santhanaraj</w:t>
-                </w:r>
-                <w:proofErr w:type="spellEnd"/>
+                  <w:t xml:space="preserve"> and S. Dhanapal among others.  It took shape in the early </w:t>
+                </w:r>
                 <w:r>
                   <w:rPr>
                     <w:rFonts w:ascii="Calibri" w:hAnsi="Calibri"/>
                   </w:rPr>
-                  <w:t xml:space="preserve">, L. </w:t>
-                </w:r>
-                <w:proofErr w:type="spellStart"/>
+                  <w:t>19</w:t>
+                </w:r>
                 <w:r>
                   <w:rPr>
                     <w:rFonts w:ascii="Calibri" w:hAnsi="Calibri"/>
                   </w:rPr>
-                  <w:t>Munuswamy</w:t>
-                </w:r>
-                <w:proofErr w:type="spellEnd"/>
+                  <w:t xml:space="preserve">60s partially due to the identity crisis faced by the Madras </w:t>
+                </w:r>
                 <w:r>
                   <w:rPr>
                     <w:rFonts w:ascii="Calibri" w:hAnsi="Calibri"/>
                   </w:rPr>
-                  <w:t>,</w:t>
+                  <w:t xml:space="preserve">artists as a </w:t>
                 </w:r>
                 <w:r>
                   <w:rPr>
                     <w:rFonts w:ascii="Calibri" w:hAnsi="Calibri"/>
                   </w:rPr>
-                  <w:t xml:space="preserve"> </w:t>
-                </w:r>
-                <w:proofErr w:type="spellStart"/>
+                  <w:t>group</w:t>
+                </w:r>
                 <w:r>
                   <w:rPr>
                     <w:rFonts w:ascii="Calibri" w:hAnsi="Calibri"/>
                   </w:rPr>
-                  <w:t>Redappa</w:t>
-                </w:r>
-                <w:proofErr w:type="spellEnd"/>
-                <w:r>
-                  <w:rPr>
-                    <w:rFonts w:ascii="Calibri" w:hAnsi="Calibri"/>
-                  </w:rPr>
-                  <w:t xml:space="preserve"> Naidu, K. </w:t>
-                </w:r>
-                <w:proofErr w:type="spellStart"/>
-                <w:r>
-                  <w:rPr>
-                    <w:rFonts w:ascii="Calibri" w:hAnsi="Calibri"/>
-                  </w:rPr>
-                  <w:t>Sreenivasulu</w:t>
-                </w:r>
-                <w:proofErr w:type="spellEnd"/>
-                <w:r>
-                  <w:rPr>
-                    <w:rFonts w:ascii="Calibri" w:hAnsi="Calibri"/>
-                  </w:rPr>
-                  <w:t xml:space="preserve">, </w:t>
-                </w:r>
-                <w:proofErr w:type="spellStart"/>
-                <w:r>
-                  <w:rPr>
-                    <w:rFonts w:ascii="Calibri" w:hAnsi="Calibri"/>
-                  </w:rPr>
-                  <w:t>Alphonso</w:t>
-                </w:r>
-                <w:proofErr w:type="spellEnd"/>
-                <w:r>
-                  <w:rPr>
-                    <w:rFonts w:ascii="Calibri" w:hAnsi="Calibri"/>
-                  </w:rPr>
-                  <w:t xml:space="preserve"> Arul Doss, K.V. </w:t>
-                </w:r>
-                <w:proofErr w:type="spellStart"/>
-                <w:r>
-                  <w:rPr>
-                    <w:rFonts w:ascii="Calibri" w:hAnsi="Calibri"/>
-                  </w:rPr>
-                  <w:t>Haridasan</w:t>
-                </w:r>
-                <w:proofErr w:type="spellEnd"/>
-                <w:r>
-                  <w:rPr>
-                    <w:rFonts w:ascii="Calibri" w:hAnsi="Calibri"/>
-                  </w:rPr>
-                  <w:t xml:space="preserve">, S.G. </w:t>
-                </w:r>
-                <w:proofErr w:type="spellStart"/>
-                <w:r>
-                  <w:rPr>
-                    <w:rFonts w:ascii="Calibri" w:hAnsi="Calibri"/>
-                  </w:rPr>
-                  <w:t>Vasudev</w:t>
-                </w:r>
-                <w:proofErr w:type="spellEnd"/>
-                <w:r>
-                  <w:rPr>
-                    <w:rFonts w:ascii="Calibri" w:hAnsi="Calibri"/>
-                  </w:rPr>
-                  <w:t xml:space="preserve">, R.B. </w:t>
-                </w:r>
-                <w:proofErr w:type="spellStart"/>
-                <w:r>
-                  <w:rPr>
-                    <w:rFonts w:ascii="Calibri" w:hAnsi="Calibri"/>
-                  </w:rPr>
-                  <w:t>Bhaskaran</w:t>
-                </w:r>
-                <w:proofErr w:type="spellEnd"/>
-                <w:r>
-                  <w:rPr>
-                    <w:rFonts w:ascii="Calibri" w:hAnsi="Calibri"/>
-                  </w:rPr>
-                  <w:t xml:space="preserve"> and S. </w:t>
-                </w:r>
-                <w:proofErr w:type="spellStart"/>
-                <w:r>
-                  <w:rPr>
-                    <w:rFonts w:ascii="Calibri" w:hAnsi="Calibri"/>
-                  </w:rPr>
-                  <w:t>Dhanapal</w:t>
-                </w:r>
-                <w:proofErr w:type="spellEnd"/>
-                <w:r>
-                  <w:rPr>
-                    <w:rFonts w:ascii="Calibri" w:hAnsi="Calibri"/>
-                  </w:rPr>
-                  <w:t xml:space="preserve"> among others.  It took shape in the early </w:t>
-                </w:r>
-                <w:r>
-                  <w:rPr>
-                    <w:rFonts w:ascii="Calibri" w:hAnsi="Calibri"/>
-                  </w:rPr>
-                  <w:t>19</w:t>
-                </w:r>
-                <w:r>
-                  <w:rPr>
-                    <w:rFonts w:ascii="Calibri" w:hAnsi="Calibri"/>
-                  </w:rPr>
-                  <w:t xml:space="preserve">60s partially due to the identity crisis faced by the Madras </w:t>
-                </w:r>
-                <w:r>
-                  <w:rPr>
-                    <w:rFonts w:ascii="Calibri" w:hAnsi="Calibri"/>
-                  </w:rPr>
-                  <w:t xml:space="preserve">artists as a </w:t>
-                </w:r>
-                <w:proofErr w:type="spellStart"/>
-                <w:r>
-                  <w:rPr>
-                    <w:rFonts w:ascii="Calibri" w:hAnsi="Calibri"/>
-                  </w:rPr>
-                  <w:t>group</w:t>
-                </w:r>
-                <w:r>
-                  <w:rPr>
-                    <w:rFonts w:ascii="Calibri" w:hAnsi="Calibri"/>
-                  </w:rPr>
-                  <w:t>from</w:t>
-                </w:r>
-                <w:proofErr w:type="spellEnd"/>
-                <w:r>
-                  <w:rPr>
-                    <w:rFonts w:ascii="Calibri" w:hAnsi="Calibri"/>
-                  </w:rPr>
-                  <w:t xml:space="preserve"> the South, but within the broader frame</w:t>
+                  <w:t>from the South, but within the broader frame</w:t>
                 </w:r>
                 <w:r>
                   <w:rPr>
@@ -1132,29 +774,7 @@
                     <w:szCs w:val="22"/>
                     <w:shd w:val="clear" w:color="auto" w:fill="FFFFFF"/>
                   </w:rPr>
-                  <w:t xml:space="preserve">’ instigated by K.C.S. </w:t>
-                </w:r>
-                <w:proofErr w:type="spellStart"/>
-                <w:r>
-                  <w:rPr>
-                    <w:rFonts w:ascii="Calibri" w:hAnsi="Calibri" w:cs="Arial"/>
-                    <w:b w:val="0"/>
-                    <w:color w:val="222222"/>
-                    <w:szCs w:val="22"/>
-                    <w:shd w:val="clear" w:color="auto" w:fill="FFFFFF"/>
-                  </w:rPr>
-                  <w:t>Paniker</w:t>
-                </w:r>
-                <w:proofErr w:type="spellEnd"/>
-                <w:r>
-                  <w:rPr>
-                    <w:rFonts w:ascii="Calibri" w:hAnsi="Calibri" w:cs="Arial"/>
-                    <w:b w:val="0"/>
-                    <w:color w:val="222222"/>
-                    <w:szCs w:val="22"/>
-                    <w:shd w:val="clear" w:color="auto" w:fill="FFFFFF"/>
-                  </w:rPr>
-                  <w:t xml:space="preserve"> opened up a dialogue with indigenous tradition and culture, including South Indian dynastic art forms and folk and tribal culture that made a very strong impact in painting as well as in sculpture.  Synthesizing the traditional with the modern, the pioneers set the tone for a distinct identity that became known as the Madras Art Movement.  As a matter of fact the sculptures and paintings that various artists within the Movement produced bear a strong family resemblance.  This is attributed to the spirit of consonance based on the strength of nativist ideology.</w:t>
+                  <w:t>’ instigated by K.C.S. Paniker opened up a dialogue with indigenous tradition and culture, including South Indian dynastic art forms and folk and tribal culture that made a very strong impact in painting as well as in sculpture.  Synthesizing the traditional with the modern, the pioneers set the tone for a distinct identity that became known as the Madras Art Movement.  As a matter of fact the sculptures and paintings that various artists within the Movement produced bear a strong family resemblance.  This is attributed to the spirit of consonance based on the strength of nativist ideology.</w:t>
                 </w:r>
                 <w:r>
                   <w:rPr>
@@ -1222,29 +842,7 @@
                     <w:szCs w:val="22"/>
                     <w:shd w:val="clear" w:color="auto" w:fill="FFFFFF"/>
                   </w:rPr>
-                  <w:t xml:space="preserve">rincipal D.P. Roy </w:t>
-                </w:r>
-                <w:proofErr w:type="spellStart"/>
-                <w:r>
-                  <w:rPr>
-                    <w:rFonts w:ascii="Calibri" w:hAnsi="Calibri" w:cs="Arial"/>
-                    <w:b w:val="0"/>
-                    <w:color w:val="222222"/>
-                    <w:szCs w:val="22"/>
-                    <w:shd w:val="clear" w:color="auto" w:fill="FFFFFF"/>
-                  </w:rPr>
-                  <w:t>Chowdhary</w:t>
-                </w:r>
-                <w:proofErr w:type="spellEnd"/>
-                <w:r>
-                  <w:rPr>
-                    <w:rFonts w:ascii="Calibri" w:hAnsi="Calibri" w:cs="Arial"/>
-                    <w:b w:val="0"/>
-                    <w:color w:val="222222"/>
-                    <w:szCs w:val="22"/>
-                    <w:shd w:val="clear" w:color="auto" w:fill="FFFFFF"/>
-                  </w:rPr>
-                  <w:t xml:space="preserve"> [1899-1975] who took charge of the Art School in 1930</w:t>
+                  <w:t>rincipal D.P. Roy Chowdhary [1899-1975] who took charge of the Art School in 1930</w:t>
                 </w:r>
                 <w:r>
                   <w:rPr>
@@ -1264,29 +862,7 @@
                     <w:szCs w:val="22"/>
                     <w:shd w:val="clear" w:color="auto" w:fill="FFFFFF"/>
                   </w:rPr>
-                  <w:t xml:space="preserve"> retiring in 1957. He ushered in </w:t>
-                </w:r>
-                <w:proofErr w:type="spellStart"/>
-                <w:r>
-                  <w:rPr>
-                    <w:rFonts w:ascii="Calibri" w:hAnsi="Calibri" w:cs="Arial"/>
-                    <w:b w:val="0"/>
-                    <w:color w:val="222222"/>
-                    <w:szCs w:val="22"/>
-                    <w:shd w:val="clear" w:color="auto" w:fill="FFFFFF"/>
-                  </w:rPr>
-                  <w:t>newfine</w:t>
-                </w:r>
-                <w:proofErr w:type="spellEnd"/>
-                <w:r>
-                  <w:rPr>
-                    <w:rFonts w:ascii="Calibri" w:hAnsi="Calibri" w:cs="Arial"/>
-                    <w:b w:val="0"/>
-                    <w:color w:val="222222"/>
-                    <w:szCs w:val="22"/>
-                    <w:shd w:val="clear" w:color="auto" w:fill="FFFFFF"/>
-                  </w:rPr>
-                  <w:t xml:space="preserve"> arts pedagogy at the College of Arts and Crafts, which until then was a site for </w:t>
+                  <w:t xml:space="preserve"> retiring in 1957. He ushered in newfine arts pedagogy at the College of Arts and Crafts, which until then was a site for </w:t>
                 </w:r>
                 <w:r>
                   <w:rPr>
@@ -1346,29 +922,7 @@
                     <w:szCs w:val="22"/>
                     <w:shd w:val="clear" w:color="auto" w:fill="FFFFFF"/>
                   </w:rPr>
-                  <w:t xml:space="preserve">.  As a painter and a sculptor, </w:t>
-                </w:r>
-                <w:proofErr w:type="spellStart"/>
-                <w:r>
-                  <w:rPr>
-                    <w:rFonts w:ascii="Calibri" w:hAnsi="Calibri" w:cs="Arial"/>
-                    <w:b w:val="0"/>
-                    <w:color w:val="222222"/>
-                    <w:szCs w:val="22"/>
-                    <w:shd w:val="clear" w:color="auto" w:fill="FFFFFF"/>
-                  </w:rPr>
-                  <w:t>Chowdhary</w:t>
-                </w:r>
-                <w:proofErr w:type="spellEnd"/>
-                <w:r>
-                  <w:rPr>
-                    <w:rFonts w:ascii="Calibri" w:hAnsi="Calibri" w:cs="Arial"/>
-                    <w:b w:val="0"/>
-                    <w:color w:val="222222"/>
-                    <w:szCs w:val="22"/>
-                    <w:shd w:val="clear" w:color="auto" w:fill="FFFFFF"/>
-                  </w:rPr>
-                  <w:t xml:space="preserve"> excelled in the Japanese wash technique and Chinese calligraphy. As a sculptor he was successful in portraiture </w:t>
+                  <w:t xml:space="preserve">.  As a painter and a sculptor, Chowdhary excelled in the Japanese wash technique and Chinese calligraphy. As a sculptor he was successful in portraiture </w:t>
                 </w:r>
                 <w:r>
                   <w:rPr>
@@ -1568,29 +1122,7 @@
                     <w:szCs w:val="22"/>
                     <w:shd w:val="clear" w:color="auto" w:fill="FFFFFF"/>
                   </w:rPr>
-                  <w:t xml:space="preserve">French sculptor </w:t>
-                </w:r>
-                <w:proofErr w:type="spellStart"/>
-                <w:r>
-                  <w:rPr>
-                    <w:rFonts w:ascii="Calibri" w:hAnsi="Calibri" w:cs="Arial"/>
-                    <w:b w:val="0"/>
-                    <w:color w:val="222222"/>
-                    <w:szCs w:val="22"/>
-                    <w:shd w:val="clear" w:color="auto" w:fill="FFFFFF"/>
-                  </w:rPr>
-                  <w:t>Auguste</w:t>
-                </w:r>
-                <w:proofErr w:type="spellEnd"/>
-                <w:r>
-                  <w:rPr>
-                    <w:rFonts w:ascii="Calibri" w:hAnsi="Calibri" w:cs="Arial"/>
-                    <w:b w:val="0"/>
-                    <w:color w:val="222222"/>
-                    <w:szCs w:val="22"/>
-                    <w:shd w:val="clear" w:color="auto" w:fill="FFFFFF"/>
-                  </w:rPr>
-                  <w:t xml:space="preserve"> Rodin</w:t>
+                  <w:t>French sculptor Auguste Rodin</w:t>
                 </w:r>
                 <w:r>
                   <w:rPr>
@@ -1658,29 +1190,7 @@
                     <w:szCs w:val="22"/>
                     <w:shd w:val="clear" w:color="auto" w:fill="FFFFFF"/>
                   </w:rPr>
-                  <w:t xml:space="preserve">In 1957 K.C.S. </w:t>
-                </w:r>
-                <w:proofErr w:type="spellStart"/>
-                <w:r>
-                  <w:rPr>
-                    <w:rFonts w:ascii="Calibri" w:hAnsi="Calibri" w:cs="Arial"/>
-                    <w:b w:val="0"/>
-                    <w:color w:val="222222"/>
-                    <w:szCs w:val="22"/>
-                    <w:shd w:val="clear" w:color="auto" w:fill="FFFFFF"/>
-                  </w:rPr>
-                  <w:t>Paniker</w:t>
-                </w:r>
-                <w:proofErr w:type="spellEnd"/>
-                <w:r>
-                  <w:rPr>
-                    <w:rFonts w:ascii="Calibri" w:hAnsi="Calibri" w:cs="Arial"/>
-                    <w:b w:val="0"/>
-                    <w:color w:val="222222"/>
-                    <w:szCs w:val="22"/>
-                    <w:shd w:val="clear" w:color="auto" w:fill="FFFFFF"/>
-                  </w:rPr>
-                  <w:t xml:space="preserve"> gave new</w:t>
+                  <w:t>In 1957 K.C.S. Paniker gave new</w:t>
                 </w:r>
                 <w:r>
                   <w:rPr>
@@ -1730,29 +1240,7 @@
                     <w:szCs w:val="22"/>
                     <w:shd w:val="clear" w:color="auto" w:fill="FFFFFF"/>
                   </w:rPr>
-                  <w:t xml:space="preserve"> the curriculum. A visionary and a theorist, his brilliance, intelligence and sensitivity had led </w:t>
-                </w:r>
-                <w:proofErr w:type="spellStart"/>
-                <w:r>
-                  <w:rPr>
-                    <w:rFonts w:ascii="Calibri" w:hAnsi="Calibri" w:cs="Arial"/>
-                    <w:b w:val="0"/>
-                    <w:color w:val="222222"/>
-                    <w:szCs w:val="22"/>
-                    <w:shd w:val="clear" w:color="auto" w:fill="FFFFFF"/>
-                  </w:rPr>
-                  <w:t>Paniker</w:t>
-                </w:r>
-                <w:proofErr w:type="spellEnd"/>
-                <w:r>
-                  <w:rPr>
-                    <w:rFonts w:ascii="Calibri" w:hAnsi="Calibri" w:cs="Arial"/>
-                    <w:b w:val="0"/>
-                    <w:color w:val="222222"/>
-                    <w:szCs w:val="22"/>
-                    <w:shd w:val="clear" w:color="auto" w:fill="FFFFFF"/>
-                  </w:rPr>
-                  <w:t xml:space="preserve"> to achieve national and international fame. His disillusionment with the Indian contemporary art </w:t>
+                  <w:t xml:space="preserve"> the curriculum. A visionary and a theorist, his brilliance, intelligence and sensitivity had led Paniker to achieve national and international fame. His disillusionment with the Indian contemporary art </w:t>
                 </w:r>
                 <w:r>
                   <w:rPr>
@@ -1872,40 +1360,7 @@
                     <w:szCs w:val="22"/>
                     <w:shd w:val="clear" w:color="auto" w:fill="FFFFFF"/>
                   </w:rPr>
-                  <w:t xml:space="preserve">the indigenous or the native idiom.  Through these empirical initiatives and investigations into regional cultural forms, </w:t>
-                </w:r>
-                <w:proofErr w:type="spellStart"/>
-                <w:r>
-                  <w:rPr>
-                    <w:rFonts w:ascii="Calibri" w:hAnsi="Calibri" w:cs="Arial"/>
-                    <w:b w:val="0"/>
-                    <w:color w:val="222222"/>
-                    <w:szCs w:val="22"/>
-                    <w:shd w:val="clear" w:color="auto" w:fill="FFFFFF"/>
-                  </w:rPr>
-                  <w:t>Paniker</w:t>
-                </w:r>
-                <w:proofErr w:type="spellEnd"/>
-                <w:r>
-                  <w:rPr>
-                    <w:rFonts w:ascii="Calibri" w:hAnsi="Calibri" w:cs="Arial"/>
-                    <w:b w:val="0"/>
-                    <w:color w:val="222222"/>
-                    <w:szCs w:val="22"/>
-                    <w:shd w:val="clear" w:color="auto" w:fill="FFFFFF"/>
-                  </w:rPr>
-                  <w:t xml:space="preserve"> was able to logically arrive at abstraction in his celebrated ‘Words and Symbol </w:t>
-                </w:r>
-                <w:proofErr w:type="spellStart"/>
-                <w:r>
-                  <w:rPr>
-                    <w:rFonts w:ascii="Calibri" w:hAnsi="Calibri" w:cs="Arial"/>
-                    <w:b w:val="0"/>
-                    <w:color w:val="222222"/>
-                    <w:szCs w:val="22"/>
-                    <w:shd w:val="clear" w:color="auto" w:fill="FFFFFF"/>
-                  </w:rPr>
-                  <w:t>Series’</w:t>
+                  <w:t>the indigenous or the native idiom.  Through these empirical initiatives and investigations into regional cultural forms, Paniker was able to logically arrive at abstraction in his celebrated ‘Words and Symbol Series’</w:t>
                 </w:r>
                 <w:proofErr w:type="gramStart"/>
                 <w:r>
@@ -1918,7 +1373,6 @@
                   </w:rPr>
                   <w:t>.In</w:t>
                 </w:r>
-                <w:proofErr w:type="spellEnd"/>
                 <w:proofErr w:type="gramEnd"/>
                 <w:r>
                   <w:rPr>
@@ -1928,29 +1382,7 @@
                     <w:szCs w:val="22"/>
                     <w:shd w:val="clear" w:color="auto" w:fill="FFFFFF"/>
                   </w:rPr>
-                  <w:t xml:space="preserve"> this series, the </w:t>
-                </w:r>
-                <w:proofErr w:type="spellStart"/>
-                <w:r>
-                  <w:rPr>
-                    <w:rFonts w:ascii="Calibri" w:hAnsi="Calibri" w:cs="Arial"/>
-                    <w:b w:val="0"/>
-                    <w:color w:val="222222"/>
-                    <w:szCs w:val="22"/>
-                    <w:shd w:val="clear" w:color="auto" w:fill="FFFFFF"/>
-                  </w:rPr>
-                  <w:t>ideaswere</w:t>
-                </w:r>
-                <w:proofErr w:type="spellEnd"/>
-                <w:r>
-                  <w:rPr>
-                    <w:rFonts w:ascii="Calibri" w:hAnsi="Calibri" w:cs="Arial"/>
-                    <w:b w:val="0"/>
-                    <w:color w:val="222222"/>
-                    <w:szCs w:val="22"/>
-                    <w:shd w:val="clear" w:color="auto" w:fill="FFFFFF"/>
-                  </w:rPr>
-                  <w:t xml:space="preserve"> derived from vernacular idioms, language and mathematical configurations and diagrams of horoscopes.  H</w:t>
+                  <w:t xml:space="preserve"> this series, the ideaswere derived from vernacular idioms, language and mathematical configurations and diagrams of horoscopes.  H</w:t>
                 </w:r>
                 <w:r>
                   <w:rPr>
@@ -2010,29 +1442,7 @@
                     <w:szCs w:val="22"/>
                     <w:shd w:val="clear" w:color="auto" w:fill="FFFFFF"/>
                   </w:rPr>
-                  <w:t xml:space="preserve"> in 1963.  </w:t>
-                </w:r>
-                <w:proofErr w:type="spellStart"/>
-                <w:r>
-                  <w:rPr>
-                    <w:rFonts w:ascii="Calibri" w:hAnsi="Calibri" w:cs="Arial"/>
-                    <w:b w:val="0"/>
-                    <w:color w:val="222222"/>
-                    <w:szCs w:val="22"/>
-                    <w:shd w:val="clear" w:color="auto" w:fill="FFFFFF"/>
-                  </w:rPr>
-                  <w:t>Paniker’s</w:t>
-                </w:r>
-                <w:proofErr w:type="spellEnd"/>
-                <w:r>
-                  <w:rPr>
-                    <w:rFonts w:ascii="Calibri" w:hAnsi="Calibri" w:cs="Arial"/>
-                    <w:b w:val="0"/>
-                    <w:color w:val="222222"/>
-                    <w:szCs w:val="22"/>
-                    <w:shd w:val="clear" w:color="auto" w:fill="FFFFFF"/>
-                  </w:rPr>
-                  <w:t xml:space="preserve"> painting </w:t>
+                  <w:t xml:space="preserve"> in 1963.  Paniker’s painting </w:t>
                 </w:r>
                 <w:r>
                   <w:rPr>
@@ -2074,7 +1484,6 @@
                   </w:rPr>
                   <w:t xml:space="preserve"> [1975] melds nature and culture.  Nature is visualised in its schematic role; and culture is embodied in its symbols, geometric shapes and diagrams of astrologer’s charts.  This ambivalent approach remains a salient feature in all his ‘Words and Symbols’ </w:t>
                 </w:r>
-                <w:proofErr w:type="spellStart"/>
                 <w:proofErr w:type="gramStart"/>
                 <w:r>
                   <w:rPr>
@@ -2106,7 +1515,6 @@
                   </w:rPr>
                   <w:t>n</w:t>
                 </w:r>
-                <w:proofErr w:type="spellEnd"/>
                 <w:proofErr w:type="gramEnd"/>
                 <w:r>
                   <w:rPr>
@@ -2116,74 +1524,18 @@
                     <w:szCs w:val="22"/>
                     <w:shd w:val="clear" w:color="auto" w:fill="FFFFFF"/>
                   </w:rPr>
-                  <w:t xml:space="preserve"> 1966 </w:t>
-                </w:r>
-                <w:proofErr w:type="spellStart"/>
-                <w:r>
-                  <w:rPr>
-                    <w:rFonts w:ascii="Calibri" w:hAnsi="Calibri" w:cs="Arial"/>
-                    <w:b w:val="0"/>
-                    <w:color w:val="222222"/>
-                    <w:szCs w:val="22"/>
-                    <w:shd w:val="clear" w:color="auto" w:fill="FFFFFF"/>
-                  </w:rPr>
-                  <w:t>Paniker</w:t>
-                </w:r>
-                <w:proofErr w:type="spellEnd"/>
-                <w:r>
-                  <w:rPr>
-                    <w:rFonts w:ascii="Calibri" w:hAnsi="Calibri" w:cs="Arial"/>
-                    <w:b w:val="0"/>
-                    <w:color w:val="222222"/>
-                    <w:szCs w:val="22"/>
-                    <w:shd w:val="clear" w:color="auto" w:fill="FFFFFF"/>
-                  </w:rPr>
-                  <w:t xml:space="preserve"> established The </w:t>
-                </w:r>
-                <w:proofErr w:type="spellStart"/>
-                <w:r>
-                  <w:rPr>
-                    <w:rFonts w:ascii="Calibri" w:hAnsi="Calibri" w:cs="Arial"/>
-                    <w:b w:val="0"/>
-                    <w:color w:val="222222"/>
-                    <w:szCs w:val="22"/>
-                    <w:shd w:val="clear" w:color="auto" w:fill="FFFFFF"/>
-                  </w:rPr>
-                  <w:t>Cholamandal</w:t>
-                </w:r>
-                <w:proofErr w:type="spellEnd"/>
-                <w:r>
-                  <w:rPr>
-                    <w:rFonts w:ascii="Calibri" w:hAnsi="Calibri" w:cs="Arial"/>
-                    <w:b w:val="0"/>
-                    <w:color w:val="222222"/>
-                    <w:szCs w:val="22"/>
-                    <w:shd w:val="clear" w:color="auto" w:fill="FFFFFF"/>
-                  </w:rPr>
-                  <w:t xml:space="preserve"> Artists Village</w:t>
-                </w:r>
-                <w:r>
-                  <w:rPr>
-                    <w:rFonts w:ascii="Calibri" w:hAnsi="Calibri" w:cs="Arial"/>
-                    <w:b w:val="0"/>
-                    <w:color w:val="222222"/>
-                    <w:szCs w:val="22"/>
-                    <w:shd w:val="clear" w:color="auto" w:fill="FFFFFF"/>
-                  </w:rPr>
-                  <w:t xml:space="preserve">, which today is an </w:t>
-                </w:r>
-                <w:proofErr w:type="spellStart"/>
-                <w:r>
-                  <w:rPr>
-                    <w:rFonts w:ascii="Calibri" w:hAnsi="Calibri" w:cs="Arial"/>
-                    <w:b w:val="0"/>
-                    <w:color w:val="222222"/>
-                    <w:szCs w:val="22"/>
-                    <w:shd w:val="clear" w:color="auto" w:fill="FFFFFF"/>
-                  </w:rPr>
-                  <w:t>internationallyknown</w:t>
-                </w:r>
-                <w:proofErr w:type="spellEnd"/>
+                  <w:t xml:space="preserve"> 1966 Paniker established The Cholamandal Artists Village</w:t>
+                </w:r>
+                <w:r>
+                  <w:rPr>
+                    <w:rFonts w:ascii="Calibri" w:hAnsi="Calibri" w:cs="Arial"/>
+                    <w:b w:val="0"/>
+                    <w:color w:val="222222"/>
+                    <w:szCs w:val="22"/>
+                    <w:shd w:val="clear" w:color="auto" w:fill="FFFFFF"/>
+                  </w:rPr>
+                  <w:t>, which today is an internationallyknown</w:t>
+                </w:r>
                 <w:r>
                   <w:rPr>
                     <w:rFonts w:ascii="Calibri" w:hAnsi="Calibri" w:cs="Arial"/>
@@ -2378,33 +1730,15 @@
                     <w:sz w:val="22"/>
                     <w:szCs w:val="22"/>
                   </w:rPr>
-                  <w:t xml:space="preserve"> and instead </w:t>
-                </w:r>
-                <w:proofErr w:type="spellStart"/>
+                  <w:t xml:space="preserve"> and instead open</w:t>
+                </w:r>
                 <w:r>
                   <w:rPr>
                     <w:rFonts w:ascii="Calibri" w:hAnsi="Calibri"/>
                     <w:sz w:val="22"/>
                     <w:szCs w:val="22"/>
                   </w:rPr>
-                  <w:t>open</w:t>
-                </w:r>
-                <w:r>
-                  <w:rPr>
-                    <w:rFonts w:ascii="Calibri" w:hAnsi="Calibri"/>
-                    <w:sz w:val="22"/>
-                    <w:szCs w:val="22"/>
-                  </w:rPr>
-                  <w:t>eda</w:t>
-                </w:r>
-                <w:proofErr w:type="spellEnd"/>
-                <w:r>
-                  <w:rPr>
-                    <w:rFonts w:ascii="Calibri" w:hAnsi="Calibri"/>
-                    <w:sz w:val="22"/>
-                    <w:szCs w:val="22"/>
-                  </w:rPr>
-                  <w:t xml:space="preserve"> </w:t>
+                  <w:t xml:space="preserve">eda </w:t>
                 </w:r>
                 <w:r>
                   <w:rPr>
@@ -2539,151 +1873,7 @@
                     <w:color w:val="222222"/>
                     <w:shd w:val="clear" w:color="auto" w:fill="FFFFFF"/>
                   </w:rPr>
-                  <w:t xml:space="preserve">. Sultan Ali [1921-1992], K. </w:t>
-                </w:r>
-                <w:proofErr w:type="spellStart"/>
-                <w:r>
-                  <w:rPr>
-                    <w:rFonts w:ascii="Calibri" w:hAnsi="Calibri" w:cs="Arial"/>
-                    <w:color w:val="222222"/>
-                    <w:shd w:val="clear" w:color="auto" w:fill="FFFFFF"/>
-                  </w:rPr>
-                  <w:t>Sreenivasulu</w:t>
-                </w:r>
-                <w:proofErr w:type="spellEnd"/>
-                <w:r>
-                  <w:rPr>
-                    <w:rFonts w:ascii="Calibri" w:hAnsi="Calibri" w:cs="Arial"/>
-                    <w:color w:val="222222"/>
-                    <w:shd w:val="clear" w:color="auto" w:fill="FFFFFF"/>
-                  </w:rPr>
-                  <w:t xml:space="preserve"> [1923-1995], </w:t>
-                </w:r>
-                <w:proofErr w:type="spellStart"/>
-                <w:r>
-                  <w:rPr>
-                    <w:rFonts w:ascii="Calibri" w:hAnsi="Calibri" w:cs="Arial"/>
-                    <w:color w:val="222222"/>
-                    <w:shd w:val="clear" w:color="auto" w:fill="FFFFFF"/>
-                  </w:rPr>
-                  <w:t>Perumal</w:t>
-                </w:r>
-                <w:proofErr w:type="spellEnd"/>
-                <w:r>
-                  <w:rPr>
-                    <w:rFonts w:ascii="Calibri" w:hAnsi="Calibri" w:cs="Arial"/>
-                    <w:color w:val="222222"/>
-                    <w:shd w:val="clear" w:color="auto" w:fill="FFFFFF"/>
-                  </w:rPr>
-                  <w:t xml:space="preserve"> P. [1935 ], A.P. </w:t>
-                </w:r>
-                <w:proofErr w:type="spellStart"/>
-                <w:r>
-                  <w:rPr>
-                    <w:rFonts w:ascii="Calibri" w:hAnsi="Calibri" w:cs="Arial"/>
-                    <w:color w:val="222222"/>
-                    <w:shd w:val="clear" w:color="auto" w:fill="FFFFFF"/>
-                  </w:rPr>
-                  <w:t>Santhanaraj</w:t>
-                </w:r>
-                <w:proofErr w:type="spellEnd"/>
-                <w:r>
-                  <w:rPr>
-                    <w:rFonts w:ascii="Calibri" w:hAnsi="Calibri" w:cs="Arial"/>
-                    <w:color w:val="222222"/>
-                    <w:shd w:val="clear" w:color="auto" w:fill="FFFFFF"/>
-                  </w:rPr>
-                  <w:t xml:space="preserve"> [1932- 2008], M. </w:t>
-                </w:r>
-                <w:proofErr w:type="spellStart"/>
-                <w:r>
-                  <w:rPr>
-                    <w:rFonts w:ascii="Calibri" w:hAnsi="Calibri" w:cs="Arial"/>
-                    <w:color w:val="222222"/>
-                    <w:shd w:val="clear" w:color="auto" w:fill="FFFFFF"/>
-                  </w:rPr>
-                  <w:t>Redappa</w:t>
-                </w:r>
-                <w:proofErr w:type="spellEnd"/>
-                <w:r>
-                  <w:rPr>
-                    <w:rFonts w:ascii="Calibri" w:hAnsi="Calibri" w:cs="Arial"/>
-                    <w:color w:val="222222"/>
-                    <w:shd w:val="clear" w:color="auto" w:fill="FFFFFF"/>
-                  </w:rPr>
-                  <w:t xml:space="preserve"> Naidu’s [1932- 1999] Anthony Doss C.J. [1933- 2008], </w:t>
-                </w:r>
-                <w:proofErr w:type="spellStart"/>
-                <w:r>
-                  <w:rPr>
-                    <w:rFonts w:ascii="Calibri" w:hAnsi="Calibri" w:cs="Arial"/>
-                    <w:color w:val="222222"/>
-                    <w:shd w:val="clear" w:color="auto" w:fill="FFFFFF"/>
-                  </w:rPr>
-                  <w:t>Venkatapathy</w:t>
-                </w:r>
-                <w:proofErr w:type="spellEnd"/>
-                <w:r>
-                  <w:rPr>
-                    <w:rFonts w:ascii="Calibri" w:hAnsi="Calibri" w:cs="Arial"/>
-                    <w:color w:val="222222"/>
-                    <w:shd w:val="clear" w:color="auto" w:fill="FFFFFF"/>
-                  </w:rPr>
-                  <w:t xml:space="preserve"> D. [1935 ], </w:t>
-                </w:r>
-                <w:proofErr w:type="spellStart"/>
-                <w:r>
-                  <w:rPr>
-                    <w:rFonts w:ascii="Calibri" w:hAnsi="Calibri" w:cs="Arial"/>
-                    <w:color w:val="222222"/>
-                    <w:shd w:val="clear" w:color="auto" w:fill="FFFFFF"/>
-                  </w:rPr>
-                  <w:t>Alphonso</w:t>
-                </w:r>
-                <w:proofErr w:type="spellEnd"/>
-                <w:r>
-                  <w:rPr>
-                    <w:rFonts w:ascii="Calibri" w:hAnsi="Calibri" w:cs="Arial"/>
-                    <w:color w:val="222222"/>
-                    <w:shd w:val="clear" w:color="auto" w:fill="FFFFFF"/>
-                  </w:rPr>
-                  <w:t xml:space="preserve"> Arul Doss [1939-], K. </w:t>
-                </w:r>
-                <w:proofErr w:type="spellStart"/>
-                <w:r>
-                  <w:rPr>
-                    <w:rFonts w:ascii="Calibri" w:hAnsi="Calibri" w:cs="Arial"/>
-                    <w:color w:val="222222"/>
-                    <w:shd w:val="clear" w:color="auto" w:fill="FFFFFF"/>
-                  </w:rPr>
-                  <w:t>Ramanujam</w:t>
-                </w:r>
-                <w:proofErr w:type="spellEnd"/>
-                <w:r>
-                  <w:rPr>
-                    <w:rFonts w:ascii="Calibri" w:hAnsi="Calibri" w:cs="Arial"/>
-                    <w:color w:val="222222"/>
-                    <w:shd w:val="clear" w:color="auto" w:fill="FFFFFF"/>
-                  </w:rPr>
-                  <w:t xml:space="preserve"> [1941-1973], </w:t>
-                </w:r>
-                <w:proofErr w:type="spellStart"/>
-                <w:r>
-                  <w:rPr>
-                    <w:rFonts w:ascii="Calibri" w:hAnsi="Calibri" w:cs="Arial"/>
-                    <w:color w:val="222222"/>
-                    <w:shd w:val="clear" w:color="auto" w:fill="FFFFFF"/>
-                  </w:rPr>
-                  <w:t>Senathipathi</w:t>
-                </w:r>
-                <w:proofErr w:type="spellEnd"/>
-                <w:r>
-                  <w:rPr>
-                    <w:rFonts w:ascii="Calibri" w:hAnsi="Calibri" w:cs="Arial"/>
-                    <w:color w:val="222222"/>
-                    <w:shd w:val="clear" w:color="auto" w:fill="FFFFFF"/>
-                  </w:rPr>
-                  <w:t xml:space="preserve"> M.  [</w:t>
+                  <w:t>. Sultan Ali [1921-1992], K. Sreenivasulu [1923-1995], Perumal P. [1935 ], A.P. Santhanaraj [1932- 2008], M. Redappa Naidu’s [1932- 1999] Anthony Doss C.J. [1933- 2008], Venkatapathy D. [1935 ], Alphonso Arul Doss [1939-], K. Ramanujam [1941-1973], Senathipathi M.  [</w:t>
                 </w:r>
                 <w:proofErr w:type="gramStart"/>
                 <w:r>
@@ -2701,25 +1891,7 @@
                     <w:color w:val="222222"/>
                     <w:shd w:val="clear" w:color="auto" w:fill="FFFFFF"/>
                   </w:rPr>
-                  <w:t xml:space="preserve">, </w:t>
-                </w:r>
-                <w:proofErr w:type="spellStart"/>
-                <w:r>
-                  <w:rPr>
-                    <w:rFonts w:ascii="Calibri" w:hAnsi="Calibri" w:cs="Arial"/>
-                    <w:color w:val="222222"/>
-                    <w:shd w:val="clear" w:color="auto" w:fill="FFFFFF"/>
-                  </w:rPr>
-                  <w:t>Vasudev</w:t>
-                </w:r>
-                <w:proofErr w:type="spellEnd"/>
-                <w:r>
-                  <w:rPr>
-                    <w:rFonts w:ascii="Calibri" w:hAnsi="Calibri" w:cs="Arial"/>
-                    <w:color w:val="222222"/>
-                    <w:shd w:val="clear" w:color="auto" w:fill="FFFFFF"/>
-                  </w:rPr>
-                  <w:t xml:space="preserve"> S.G.  [</w:t>
+                  <w:t>, Vasudev S.G.  [</w:t>
                 </w:r>
                 <w:proofErr w:type="gramStart"/>
                 <w:r>
@@ -2737,133 +1909,7 @@
                     <w:color w:val="222222"/>
                     <w:shd w:val="clear" w:color="auto" w:fill="FFFFFF"/>
                   </w:rPr>
-                  <w:t xml:space="preserve">, </w:t>
-                </w:r>
-                <w:proofErr w:type="spellStart"/>
-                <w:r>
-                  <w:rPr>
-                    <w:rFonts w:ascii="Calibri" w:hAnsi="Calibri" w:cs="Arial"/>
-                    <w:color w:val="222222"/>
-                    <w:shd w:val="clear" w:color="auto" w:fill="FFFFFF"/>
-                  </w:rPr>
-                  <w:t>Bhaskaran</w:t>
-                </w:r>
-                <w:proofErr w:type="spellEnd"/>
-                <w:r>
-                  <w:rPr>
-                    <w:rFonts w:ascii="Calibri" w:hAnsi="Calibri" w:cs="Arial"/>
-                    <w:color w:val="222222"/>
-                    <w:shd w:val="clear" w:color="auto" w:fill="FFFFFF"/>
-                  </w:rPr>
-                  <w:t xml:space="preserve"> R. B. [1942 ], </w:t>
-                </w:r>
-                <w:proofErr w:type="spellStart"/>
-                <w:r>
-                  <w:rPr>
-                    <w:rFonts w:ascii="Calibri" w:hAnsi="Calibri" w:cs="Arial"/>
-                    <w:color w:val="222222"/>
-                    <w:shd w:val="clear" w:color="auto" w:fill="FFFFFF"/>
-                  </w:rPr>
-                  <w:t>Arnawaz</w:t>
-                </w:r>
-                <w:proofErr w:type="spellEnd"/>
-                <w:r>
-                  <w:rPr>
-                    <w:rFonts w:ascii="Calibri" w:hAnsi="Calibri" w:cs="Arial"/>
-                    <w:color w:val="222222"/>
-                    <w:shd w:val="clear" w:color="auto" w:fill="FFFFFF"/>
-                  </w:rPr>
-                  <w:t xml:space="preserve"> </w:t>
-                </w:r>
-                <w:proofErr w:type="spellStart"/>
-                <w:r>
-                  <w:rPr>
-                    <w:rFonts w:ascii="Calibri" w:hAnsi="Calibri" w:cs="Arial"/>
-                    <w:color w:val="222222"/>
-                    <w:shd w:val="clear" w:color="auto" w:fill="FFFFFF"/>
-                  </w:rPr>
-                  <w:t>Vasudev</w:t>
-                </w:r>
-                <w:proofErr w:type="spellEnd"/>
-                <w:r>
-                  <w:rPr>
-                    <w:rFonts w:ascii="Calibri" w:hAnsi="Calibri" w:cs="Arial"/>
-                    <w:color w:val="222222"/>
-                    <w:shd w:val="clear" w:color="auto" w:fill="FFFFFF"/>
-                  </w:rPr>
-                  <w:t xml:space="preserve"> [1945-1988], </w:t>
-                </w:r>
-                <w:proofErr w:type="spellStart"/>
-                <w:r>
-                  <w:rPr>
-                    <w:rFonts w:ascii="Calibri" w:hAnsi="Calibri" w:cs="Arial"/>
-                    <w:color w:val="222222"/>
-                    <w:shd w:val="clear" w:color="auto" w:fill="FFFFFF"/>
-                  </w:rPr>
-                  <w:t>Padmini</w:t>
-                </w:r>
-                <w:proofErr w:type="spellEnd"/>
-                <w:r>
-                  <w:rPr>
-                    <w:rFonts w:ascii="Calibri" w:hAnsi="Calibri" w:cs="Arial"/>
-                    <w:color w:val="222222"/>
-                    <w:shd w:val="clear" w:color="auto" w:fill="FFFFFF"/>
-                  </w:rPr>
-                  <w:t xml:space="preserve"> [1942-1969],</w:t>
-                </w:r>
-                <w:proofErr w:type="spellStart"/>
-                <w:r>
-                  <w:rPr>
-                    <w:rFonts w:ascii="Calibri" w:hAnsi="Calibri" w:cs="Arial"/>
-                    <w:color w:val="222222"/>
-                    <w:shd w:val="clear" w:color="auto" w:fill="FFFFFF"/>
-                  </w:rPr>
-                  <w:t>Premlatha</w:t>
-                </w:r>
-                <w:proofErr w:type="spellEnd"/>
-                <w:r>
-                  <w:rPr>
-                    <w:rFonts w:ascii="Calibri" w:hAnsi="Calibri" w:cs="Arial"/>
-                    <w:color w:val="222222"/>
-                    <w:shd w:val="clear" w:color="auto" w:fill="FFFFFF"/>
-                  </w:rPr>
-                  <w:t xml:space="preserve"> </w:t>
-                </w:r>
-                <w:proofErr w:type="spellStart"/>
-                <w:r>
-                  <w:rPr>
-                    <w:rFonts w:ascii="Calibri" w:hAnsi="Calibri" w:cs="Arial"/>
-                    <w:color w:val="222222"/>
-                    <w:shd w:val="clear" w:color="auto" w:fill="FFFFFF"/>
-                  </w:rPr>
-                  <w:t>Seshadhri</w:t>
-                </w:r>
-                <w:proofErr w:type="spellEnd"/>
-                <w:r>
-                  <w:rPr>
-                    <w:rFonts w:ascii="Calibri" w:hAnsi="Calibri" w:cs="Arial"/>
-                    <w:color w:val="222222"/>
-                    <w:shd w:val="clear" w:color="auto" w:fill="FFFFFF"/>
-                  </w:rPr>
-                  <w:t xml:space="preserve">  [1948  ], Douglas C. [1951 ], </w:t>
-                </w:r>
-                <w:proofErr w:type="spellStart"/>
-                <w:r>
-                  <w:rPr>
-                    <w:rFonts w:ascii="Calibri" w:hAnsi="Calibri" w:cs="Arial"/>
-                    <w:color w:val="222222"/>
-                    <w:shd w:val="clear" w:color="auto" w:fill="FFFFFF"/>
-                  </w:rPr>
-                  <w:t>Muralidharan</w:t>
-                </w:r>
-                <w:proofErr w:type="spellEnd"/>
-                <w:r>
-                  <w:rPr>
-                    <w:rFonts w:ascii="Calibri" w:hAnsi="Calibri" w:cs="Arial"/>
-                    <w:color w:val="222222"/>
-                    <w:shd w:val="clear" w:color="auto" w:fill="FFFFFF"/>
-                  </w:rPr>
-                  <w:t xml:space="preserve"> K. [1954 ],</w:t>
+                  <w:t>, Bhaskaran R. B. [1942 ], Arnawaz Vasudev [1945-1988], Padmini [1942-1969],Premlatha Seshadhri  [1948  ], Douglas C. [1951 ], Muralidharan K. [1954 ],</w:t>
                 </w:r>
                 <w:r>
                   <w:rPr>
@@ -2927,16 +1973,7 @@
                     <w:color w:val="222222"/>
                     <w:shd w:val="clear" w:color="auto" w:fill="FFFFFF"/>
                   </w:rPr>
-                  <w:t xml:space="preserve">t Movement favoured </w:t>
-                </w:r>
-                <w:proofErr w:type="spellStart"/>
-                <w:r>
-                  <w:rPr>
-                    <w:rFonts w:ascii="Calibri" w:hAnsi="Calibri" w:cs="Arial"/>
-                    <w:color w:val="222222"/>
-                    <w:shd w:val="clear" w:color="auto" w:fill="FFFFFF"/>
-                  </w:rPr>
-                  <w:t>abstraction</w:t>
+                  <w:t>t Movement favoured abstraction</w:t>
                 </w:r>
                 <w:proofErr w:type="gramStart"/>
                 <w:r>
@@ -2955,7 +1992,6 @@
                   </w:rPr>
                   <w:t>mong</w:t>
                 </w:r>
-                <w:proofErr w:type="spellEnd"/>
                 <w:proofErr w:type="gramEnd"/>
                 <w:r>
                   <w:rPr>
@@ -2963,16 +1999,7 @@
                     <w:color w:val="222222"/>
                     <w:shd w:val="clear" w:color="auto" w:fill="FFFFFF"/>
                   </w:rPr>
-                  <w:t xml:space="preserve"> </w:t>
-                </w:r>
-                <w:proofErr w:type="spellStart"/>
-                <w:r>
-                  <w:rPr>
-                    <w:rFonts w:ascii="Calibri" w:hAnsi="Calibri" w:cs="Arial"/>
-                    <w:color w:val="222222"/>
-                    <w:shd w:val="clear" w:color="auto" w:fill="FFFFFF"/>
-                  </w:rPr>
-                  <w:t>the</w:t>
+                  <w:t xml:space="preserve"> the</w:t>
                 </w:r>
                 <w:r>
                   <w:rPr>
@@ -2988,106 +2015,7 @@
                     <w:color w:val="222222"/>
                     <w:shd w:val="clear" w:color="auto" w:fill="FFFFFF"/>
                   </w:rPr>
-                  <w:t>L</w:t>
-                </w:r>
-                <w:proofErr w:type="spellEnd"/>
-                <w:r>
-                  <w:rPr>
-                    <w:rFonts w:ascii="Calibri" w:hAnsi="Calibri" w:cs="Arial"/>
-                    <w:color w:val="222222"/>
-                    <w:shd w:val="clear" w:color="auto" w:fill="FFFFFF"/>
-                  </w:rPr>
-                  <w:t xml:space="preserve">. </w:t>
-                </w:r>
-                <w:proofErr w:type="spellStart"/>
-                <w:r>
-                  <w:rPr>
-                    <w:rFonts w:ascii="Calibri" w:hAnsi="Calibri" w:cs="Arial"/>
-                    <w:color w:val="222222"/>
-                    <w:shd w:val="clear" w:color="auto" w:fill="FFFFFF"/>
-                  </w:rPr>
-                  <w:t>Munuswamy</w:t>
-                </w:r>
-                <w:proofErr w:type="spellEnd"/>
-                <w:r>
-                  <w:rPr>
-                    <w:rFonts w:ascii="Calibri" w:hAnsi="Calibri" w:cs="Arial"/>
-                    <w:color w:val="222222"/>
-                    <w:shd w:val="clear" w:color="auto" w:fill="FFFFFF"/>
-                  </w:rPr>
-                  <w:t xml:space="preserve"> [1927-], </w:t>
-                </w:r>
-                <w:proofErr w:type="spellStart"/>
-                <w:r>
-                  <w:rPr>
-                    <w:rFonts w:ascii="Calibri" w:hAnsi="Calibri" w:cs="Arial"/>
-                    <w:color w:val="222222"/>
-                    <w:shd w:val="clear" w:color="auto" w:fill="FFFFFF"/>
-                  </w:rPr>
-                  <w:t>Haridasan</w:t>
-                </w:r>
-                <w:proofErr w:type="spellEnd"/>
-                <w:r>
-                  <w:rPr>
-                    <w:rFonts w:ascii="Calibri" w:hAnsi="Calibri" w:cs="Arial"/>
-                    <w:color w:val="222222"/>
-                    <w:shd w:val="clear" w:color="auto" w:fill="FFFFFF"/>
-                  </w:rPr>
-                  <w:t xml:space="preserve"> K.V [1937 K.M. </w:t>
-                </w:r>
-                <w:proofErr w:type="spellStart"/>
-                <w:r>
-                  <w:rPr>
-                    <w:rFonts w:ascii="Calibri" w:hAnsi="Calibri" w:cs="Arial"/>
-                    <w:color w:val="222222"/>
-                    <w:shd w:val="clear" w:color="auto" w:fill="FFFFFF"/>
-                  </w:rPr>
-                  <w:t>Adimoolam</w:t>
-                </w:r>
-                <w:proofErr w:type="spellEnd"/>
-                <w:r>
-                  <w:rPr>
-                    <w:rFonts w:ascii="Calibri" w:hAnsi="Calibri" w:cs="Arial"/>
-                    <w:color w:val="222222"/>
-                    <w:shd w:val="clear" w:color="auto" w:fill="FFFFFF"/>
-                  </w:rPr>
-                  <w:t xml:space="preserve"> [1938- 2008], </w:t>
-                </w:r>
-                <w:proofErr w:type="spellStart"/>
-                <w:r>
-                  <w:rPr>
-                    <w:rFonts w:ascii="Calibri" w:hAnsi="Calibri" w:cs="Arial"/>
-                    <w:color w:val="222222"/>
-                    <w:shd w:val="clear" w:color="auto" w:fill="FFFFFF"/>
-                  </w:rPr>
-                  <w:t>Achuthan</w:t>
-                </w:r>
-                <w:proofErr w:type="spellEnd"/>
-                <w:r>
-                  <w:rPr>
-                    <w:rFonts w:ascii="Calibri" w:hAnsi="Calibri" w:cs="Arial"/>
-                    <w:color w:val="222222"/>
-                    <w:shd w:val="clear" w:color="auto" w:fill="FFFFFF"/>
-                  </w:rPr>
-                  <w:t xml:space="preserve"> </w:t>
-                </w:r>
-                <w:proofErr w:type="spellStart"/>
-                <w:r>
-                  <w:rPr>
-                    <w:rFonts w:ascii="Calibri" w:hAnsi="Calibri" w:cs="Arial"/>
-                    <w:color w:val="222222"/>
-                    <w:shd w:val="clear" w:color="auto" w:fill="FFFFFF"/>
-                  </w:rPr>
-                  <w:t>Kudallur’s</w:t>
-                </w:r>
-                <w:proofErr w:type="spellEnd"/>
-                <w:r>
-                  <w:rPr>
-                    <w:rFonts w:ascii="Calibri" w:hAnsi="Calibri" w:cs="Arial"/>
-                    <w:color w:val="222222"/>
-                    <w:shd w:val="clear" w:color="auto" w:fill="FFFFFF"/>
-                  </w:rPr>
-                  <w:t xml:space="preserve"> [</w:t>
+                  <w:t>L. Munuswamy [1927-], Haridasan K.V [1937 K.M. Adimoolam [1938- 2008], Achuthan Kudallur’s [</w:t>
                 </w:r>
                 <w:proofErr w:type="gramStart"/>
                 <w:r>
@@ -3105,61 +2033,7 @@
                     <w:color w:val="222222"/>
                     <w:shd w:val="clear" w:color="auto" w:fill="FFFFFF"/>
                   </w:rPr>
-                  <w:t xml:space="preserve">, V. </w:t>
-                </w:r>
-                <w:proofErr w:type="spellStart"/>
-                <w:r>
-                  <w:rPr>
-                    <w:rFonts w:ascii="Calibri" w:hAnsi="Calibri" w:cs="Arial"/>
-                    <w:color w:val="222222"/>
-                    <w:shd w:val="clear" w:color="auto" w:fill="FFFFFF"/>
-                  </w:rPr>
-                  <w:t>Viswanathan’s</w:t>
-                </w:r>
-                <w:proofErr w:type="spellEnd"/>
-                <w:r>
-                  <w:rPr>
-                    <w:rFonts w:ascii="Calibri" w:hAnsi="Calibri" w:cs="Arial"/>
-                    <w:color w:val="222222"/>
-                    <w:shd w:val="clear" w:color="auto" w:fill="FFFFFF"/>
-                  </w:rPr>
-                  <w:t xml:space="preserve">[1940-], P. </w:t>
-                </w:r>
-                <w:proofErr w:type="spellStart"/>
-                <w:r>
-                  <w:rPr>
-                    <w:rFonts w:ascii="Calibri" w:hAnsi="Calibri" w:cs="Arial"/>
-                    <w:color w:val="222222"/>
-                    <w:shd w:val="clear" w:color="auto" w:fill="FFFFFF"/>
-                  </w:rPr>
-                  <w:t>Gopinath’s</w:t>
-                </w:r>
-                <w:proofErr w:type="spellEnd"/>
-                <w:r>
-                  <w:rPr>
-                    <w:rFonts w:ascii="Calibri" w:hAnsi="Calibri" w:cs="Arial"/>
-                    <w:color w:val="222222"/>
-                    <w:shd w:val="clear" w:color="auto" w:fill="FFFFFF"/>
-                  </w:rPr>
-                  <w:t xml:space="preserve"> [1948-],</w:t>
-                </w:r>
-                <w:proofErr w:type="spellStart"/>
-                <w:r>
-                  <w:rPr>
-                    <w:rFonts w:ascii="Calibri" w:hAnsi="Calibri" w:cs="Arial"/>
-                    <w:color w:val="222222"/>
-                    <w:shd w:val="clear" w:color="auto" w:fill="FFFFFF"/>
-                  </w:rPr>
-                  <w:t>Palaniappan</w:t>
-                </w:r>
-                <w:proofErr w:type="spellEnd"/>
-                <w:r>
-                  <w:rPr>
-                    <w:rFonts w:ascii="Calibri" w:hAnsi="Calibri" w:cs="Arial"/>
-                    <w:color w:val="222222"/>
-                    <w:shd w:val="clear" w:color="auto" w:fill="FFFFFF"/>
-                  </w:rPr>
-                  <w:t xml:space="preserve"> Rm. [1958 </w:t>
+                  <w:t xml:space="preserve">, V. Viswanathan’s[1940-], P. Gopinath’s [1948-],Palaniappan Rm. [1958 </w:t>
                 </w:r>
               </w:p>
               <w:p>
@@ -3229,43 +2103,7 @@
                     <w:color w:val="222222"/>
                     <w:shd w:val="clear" w:color="auto" w:fill="FFFFFF"/>
                   </w:rPr>
-                  <w:t xml:space="preserve"> indigenous tradition.  This gravitation towards </w:t>
-                </w:r>
-                <w:proofErr w:type="spellStart"/>
-                <w:r>
-                  <w:rPr>
-                    <w:rFonts w:ascii="Calibri" w:hAnsi="Calibri" w:cs="Arial"/>
-                    <w:color w:val="222222"/>
-                    <w:shd w:val="clear" w:color="auto" w:fill="FFFFFF"/>
-                  </w:rPr>
-                  <w:t>indigenism</w:t>
-                </w:r>
-                <w:proofErr w:type="spellEnd"/>
-                <w:r>
-                  <w:rPr>
-                    <w:rFonts w:ascii="Calibri" w:hAnsi="Calibri" w:cs="Arial"/>
-                    <w:color w:val="222222"/>
-                    <w:shd w:val="clear" w:color="auto" w:fill="FFFFFF"/>
-                  </w:rPr>
-                  <w:t xml:space="preserve"> was a universal phenomenon in the country but more pronounced in the South.  When </w:t>
-                </w:r>
-                <w:proofErr w:type="spellStart"/>
-                <w:r>
-                  <w:rPr>
-                    <w:rFonts w:ascii="Calibri" w:hAnsi="Calibri" w:cs="Arial"/>
-                    <w:color w:val="222222"/>
-                    <w:shd w:val="clear" w:color="auto" w:fill="FFFFFF"/>
-                  </w:rPr>
-                  <w:t>Paniker</w:t>
-                </w:r>
-                <w:proofErr w:type="spellEnd"/>
-                <w:r>
-                  <w:rPr>
-                    <w:rFonts w:ascii="Calibri" w:hAnsi="Calibri" w:cs="Arial"/>
-                    <w:color w:val="222222"/>
-                    <w:shd w:val="clear" w:color="auto" w:fill="FFFFFF"/>
-                  </w:rPr>
-                  <w:t xml:space="preserve"> initiated his nativist argument in painting, a parallel agenda w</w:t>
+                  <w:t xml:space="preserve"> indigenous tradition.  This gravitation towards indigenism was a universal phenomenon in the country but more pronounced in the South.  When Paniker initiated his nativist argument in painting, a parallel agenda w</w:t>
                 </w:r>
                 <w:r>
                   <w:rPr>
@@ -3281,79 +2119,7 @@
                     <w:color w:val="222222"/>
                     <w:shd w:val="clear" w:color="auto" w:fill="FFFFFF"/>
                   </w:rPr>
-                  <w:t xml:space="preserve">; S. </w:t>
-                </w:r>
-                <w:proofErr w:type="spellStart"/>
-                <w:r>
-                  <w:rPr>
-                    <w:rFonts w:ascii="Calibri" w:hAnsi="Calibri" w:cs="Arial"/>
-                    <w:color w:val="222222"/>
-                    <w:shd w:val="clear" w:color="auto" w:fill="FFFFFF"/>
-                  </w:rPr>
-                  <w:t>Dhanapal</w:t>
-                </w:r>
-                <w:proofErr w:type="spellEnd"/>
-                <w:r>
-                  <w:rPr>
-                    <w:rFonts w:ascii="Calibri" w:hAnsi="Calibri" w:cs="Arial"/>
-                    <w:color w:val="222222"/>
-                    <w:shd w:val="clear" w:color="auto" w:fill="FFFFFF"/>
-                  </w:rPr>
-                  <w:t xml:space="preserve"> [1919- 2000] </w:t>
-                </w:r>
-                <w:proofErr w:type="spellStart"/>
-                <w:r>
-                  <w:rPr>
-                    <w:rFonts w:ascii="Calibri" w:hAnsi="Calibri" w:cs="Arial"/>
-                    <w:color w:val="222222"/>
-                    <w:shd w:val="clear" w:color="auto" w:fill="FFFFFF"/>
-                  </w:rPr>
-                  <w:t>asculptorwho</w:t>
-                </w:r>
-                <w:proofErr w:type="spellEnd"/>
-                <w:r>
-                  <w:rPr>
-                    <w:rFonts w:ascii="Calibri" w:hAnsi="Calibri" w:cs="Arial"/>
-                    <w:color w:val="222222"/>
-                    <w:shd w:val="clear" w:color="auto" w:fill="FFFFFF"/>
-                  </w:rPr>
-                  <w:t xml:space="preserve"> worked along with </w:t>
-                </w:r>
-                <w:proofErr w:type="spellStart"/>
-                <w:r>
-                  <w:rPr>
-                    <w:rFonts w:ascii="Calibri" w:hAnsi="Calibri" w:cs="Arial"/>
-                    <w:color w:val="222222"/>
-                    <w:shd w:val="clear" w:color="auto" w:fill="FFFFFF"/>
-                  </w:rPr>
-                  <w:t>Paniker</w:t>
-                </w:r>
-                <w:proofErr w:type="spellEnd"/>
-                <w:r>
-                  <w:rPr>
-                    <w:rFonts w:ascii="Calibri" w:hAnsi="Calibri" w:cs="Arial"/>
-                    <w:color w:val="222222"/>
-                    <w:shd w:val="clear" w:color="auto" w:fill="FFFFFF"/>
-                  </w:rPr>
-                  <w:t xml:space="preserve"> departed from 19th century academism and searched for a style that was personal, contemporary and yet not devoid of traditional inspiration.   P.V. </w:t>
-                </w:r>
-                <w:proofErr w:type="spellStart"/>
-                <w:r>
-                  <w:rPr>
-                    <w:rFonts w:ascii="Calibri" w:hAnsi="Calibri" w:cs="Arial"/>
-                    <w:color w:val="222222"/>
-                    <w:shd w:val="clear" w:color="auto" w:fill="FFFFFF"/>
-                  </w:rPr>
-                  <w:t>Janakiram</w:t>
-                </w:r>
-                <w:proofErr w:type="spellEnd"/>
-                <w:r>
-                  <w:rPr>
-                    <w:rFonts w:ascii="Calibri" w:hAnsi="Calibri" w:cs="Arial"/>
-                    <w:color w:val="222222"/>
-                    <w:shd w:val="clear" w:color="auto" w:fill="FFFFFF"/>
-                  </w:rPr>
-                  <w:t xml:space="preserve"> [1930-1995] </w:t>
+                  <w:t xml:space="preserve">; S. Dhanapal [1919- 2000] asculptorwho worked along with Paniker departed from 19th century academism and searched for a style that was personal, contemporary and yet not devoid of traditional inspiration.   P.V. Janakiram [1930-1995] </w:t>
                 </w:r>
                 <w:proofErr w:type="gramStart"/>
                 <w:r>
@@ -3371,25 +2137,7 @@
                     <w:color w:val="222222"/>
                     <w:shd w:val="clear" w:color="auto" w:fill="FFFFFF"/>
                   </w:rPr>
-                  <w:t xml:space="preserve"> </w:t>
-                </w:r>
-                <w:proofErr w:type="spellStart"/>
-                <w:r>
-                  <w:rPr>
-                    <w:rFonts w:ascii="Calibri" w:hAnsi="Calibri" w:cs="Arial"/>
-                    <w:color w:val="222222"/>
-                    <w:shd w:val="clear" w:color="auto" w:fill="FFFFFF"/>
-                  </w:rPr>
-                  <w:t>Kanniappan’s</w:t>
-                </w:r>
-                <w:proofErr w:type="spellEnd"/>
-                <w:r>
-                  <w:rPr>
-                    <w:rFonts w:ascii="Calibri" w:hAnsi="Calibri" w:cs="Arial"/>
-                    <w:color w:val="222222"/>
-                    <w:shd w:val="clear" w:color="auto" w:fill="FFFFFF"/>
-                  </w:rPr>
-                  <w:t xml:space="preserve"> [1932 - </w:t>
+                  <w:t xml:space="preserve"> Kanniappan’s [1932 - </w:t>
                 </w:r>
                 <w:proofErr w:type="gramStart"/>
                 <w:r>
@@ -3398,18 +2146,8 @@
                     <w:color w:val="222222"/>
                     <w:shd w:val="clear" w:color="auto" w:fill="FFFFFF"/>
                   </w:rPr>
-                  <w:t>2010]</w:t>
-                </w:r>
-                <w:proofErr w:type="spellStart"/>
-                <w:r>
-                  <w:rPr>
-                    <w:rFonts w:ascii="Calibri" w:hAnsi="Calibri" w:cs="Arial"/>
-                    <w:color w:val="222222"/>
-                    <w:shd w:val="clear" w:color="auto" w:fill="FFFFFF"/>
-                  </w:rPr>
-                  <w:t>Murugesan</w:t>
-                </w:r>
-                <w:proofErr w:type="spellEnd"/>
+                  <w:t>2010]Murugesan</w:t>
+                </w:r>
                 <w:proofErr w:type="gramEnd"/>
                 <w:r>
                   <w:rPr>
@@ -3417,79 +2155,7 @@
                     <w:color w:val="222222"/>
                     <w:shd w:val="clear" w:color="auto" w:fill="FFFFFF"/>
                   </w:rPr>
-                  <w:t xml:space="preserve"> S. [1933]T.R.P. </w:t>
-                </w:r>
-                <w:proofErr w:type="spellStart"/>
-                <w:r>
-                  <w:rPr>
-                    <w:rFonts w:ascii="Calibri" w:hAnsi="Calibri" w:cs="Arial"/>
-                    <w:color w:val="222222"/>
-                    <w:shd w:val="clear" w:color="auto" w:fill="FFFFFF"/>
-                  </w:rPr>
-                  <w:t>Mookiah</w:t>
-                </w:r>
-                <w:proofErr w:type="spellEnd"/>
-                <w:r>
-                  <w:rPr>
-                    <w:rFonts w:ascii="Calibri" w:hAnsi="Calibri" w:cs="Arial"/>
-                    <w:color w:val="222222"/>
-                    <w:shd w:val="clear" w:color="auto" w:fill="FFFFFF"/>
-                  </w:rPr>
-                  <w:t xml:space="preserve"> [1934-2012]S.G. </w:t>
-                </w:r>
-                <w:proofErr w:type="spellStart"/>
-                <w:r>
-                  <w:rPr>
-                    <w:rFonts w:ascii="Calibri" w:hAnsi="Calibri" w:cs="Arial"/>
-                    <w:color w:val="222222"/>
-                    <w:shd w:val="clear" w:color="auto" w:fill="FFFFFF"/>
-                  </w:rPr>
-                  <w:t>Vidyashankar</w:t>
-                </w:r>
-                <w:proofErr w:type="spellEnd"/>
-                <w:r>
-                  <w:rPr>
-                    <w:rFonts w:ascii="Calibri" w:hAnsi="Calibri" w:cs="Arial"/>
-                    <w:color w:val="222222"/>
-                    <w:shd w:val="clear" w:color="auto" w:fill="FFFFFF"/>
-                  </w:rPr>
-                  <w:t xml:space="preserve"> </w:t>
-                </w:r>
-                <w:proofErr w:type="spellStart"/>
-                <w:r>
-                  <w:rPr>
-                    <w:rFonts w:ascii="Calibri" w:hAnsi="Calibri" w:cs="Arial"/>
-                    <w:color w:val="222222"/>
-                    <w:shd w:val="clear" w:color="auto" w:fill="FFFFFF"/>
-                  </w:rPr>
-                  <w:t>Sthapathy</w:t>
-                </w:r>
-                <w:proofErr w:type="spellEnd"/>
-                <w:r>
-                  <w:rPr>
-                    <w:rFonts w:ascii="Calibri" w:hAnsi="Calibri" w:cs="Arial"/>
-                    <w:color w:val="222222"/>
-                    <w:shd w:val="clear" w:color="auto" w:fill="FFFFFF"/>
-                  </w:rPr>
-                  <w:t xml:space="preserve"> [1938-] S. </w:t>
-                </w:r>
-                <w:proofErr w:type="spellStart"/>
-                <w:r>
-                  <w:rPr>
-                    <w:rFonts w:ascii="Calibri" w:hAnsi="Calibri" w:cs="Arial"/>
-                    <w:color w:val="222222"/>
-                    <w:shd w:val="clear" w:color="auto" w:fill="FFFFFF"/>
-                  </w:rPr>
-                  <w:t>Nandagopal’s</w:t>
-                </w:r>
-                <w:proofErr w:type="spellEnd"/>
-                <w:r>
-                  <w:rPr>
-                    <w:rFonts w:ascii="Calibri" w:hAnsi="Calibri" w:cs="Arial"/>
-                    <w:color w:val="222222"/>
-                    <w:shd w:val="clear" w:color="auto" w:fill="FFFFFF"/>
-                  </w:rPr>
-                  <w:t xml:space="preserve"> [1946-] </w:t>
+                  <w:t xml:space="preserve"> S. [1933]T.R.P. Mookiah [1934-2012]S.G. Vidyashankar Sthapathy [1938-] S. Nandagopal’s [1946-] </w:t>
                 </w:r>
                 <w:r>
                   <w:rPr>
@@ -3511,159 +2177,15 @@
                     <w:color w:val="222222"/>
                     <w:shd w:val="clear" w:color="auto" w:fill="FFFFFF"/>
                   </w:rPr>
-                  <w:t xml:space="preserve"> Among other sculptors who were alumni of the College of Arts and Crafts </w:t>
-                </w:r>
-                <w:r>
-                  <w:rPr>
-                    <w:rFonts w:ascii="Calibri" w:hAnsi="Calibri" w:cs="Arial"/>
-                    <w:color w:val="222222"/>
-                    <w:shd w:val="clear" w:color="auto" w:fill="FFFFFF"/>
-                  </w:rPr>
-                  <w:t xml:space="preserve">were C. </w:t>
-                </w:r>
-                <w:proofErr w:type="spellStart"/>
-                <w:r>
-                  <w:rPr>
-                    <w:rFonts w:ascii="Calibri" w:hAnsi="Calibri" w:cs="Arial"/>
-                    <w:color w:val="222222"/>
-                    <w:shd w:val="clear" w:color="auto" w:fill="FFFFFF"/>
-                  </w:rPr>
-                  <w:t>Dakshinamoorthy</w:t>
-                </w:r>
-                <w:proofErr w:type="spellEnd"/>
-                <w:r>
-                  <w:rPr>
-                    <w:rFonts w:ascii="Calibri" w:hAnsi="Calibri" w:cs="Arial"/>
-                    <w:color w:val="222222"/>
-                    <w:shd w:val="clear" w:color="auto" w:fill="FFFFFF"/>
-                  </w:rPr>
-                  <w:t xml:space="preserve"> [1943-], P.S. </w:t>
-                </w:r>
-                <w:proofErr w:type="spellStart"/>
-                <w:r>
-                  <w:rPr>
-                    <w:rFonts w:ascii="Calibri" w:hAnsi="Calibri" w:cs="Arial"/>
-                    <w:color w:val="222222"/>
-                    <w:shd w:val="clear" w:color="auto" w:fill="FFFFFF"/>
-                  </w:rPr>
-                  <w:t>Nandhan</w:t>
-                </w:r>
-                <w:proofErr w:type="spellEnd"/>
-                <w:r>
-                  <w:rPr>
-                    <w:rFonts w:ascii="Calibri" w:hAnsi="Calibri" w:cs="Arial"/>
-                    <w:color w:val="222222"/>
-                    <w:shd w:val="clear" w:color="auto" w:fill="FFFFFF"/>
-                  </w:rPr>
-                  <w:t xml:space="preserve"> [1940-], S. </w:t>
-                </w:r>
-                <w:proofErr w:type="spellStart"/>
-                <w:r>
-                  <w:rPr>
-                    <w:rFonts w:ascii="Calibri" w:hAnsi="Calibri" w:cs="Arial"/>
-                    <w:color w:val="222222"/>
-                    <w:shd w:val="clear" w:color="auto" w:fill="FFFFFF"/>
-                  </w:rPr>
-                  <w:t>Paramasivam</w:t>
-                </w:r>
-                <w:proofErr w:type="spellEnd"/>
-                <w:r>
-                  <w:rPr>
-                    <w:rFonts w:ascii="Calibri" w:hAnsi="Calibri" w:cs="Arial"/>
-                    <w:color w:val="222222"/>
-                    <w:shd w:val="clear" w:color="auto" w:fill="FFFFFF"/>
-                  </w:rPr>
-                  <w:t xml:space="preserve"> [1942-], </w:t>
-                </w:r>
-                <w:proofErr w:type="spellStart"/>
-                <w:r>
-                  <w:rPr>
-                    <w:rFonts w:ascii="Calibri" w:hAnsi="Calibri" w:cs="Arial"/>
-                    <w:color w:val="222222"/>
-                    <w:shd w:val="clear" w:color="auto" w:fill="FFFFFF"/>
-                  </w:rPr>
-                  <w:t>Kanayi</w:t>
-                </w:r>
-                <w:proofErr w:type="spellEnd"/>
-                <w:r>
-                  <w:rPr>
-                    <w:rFonts w:ascii="Calibri" w:hAnsi="Calibri" w:cs="Arial"/>
-                    <w:color w:val="222222"/>
-                    <w:shd w:val="clear" w:color="auto" w:fill="FFFFFF"/>
-                  </w:rPr>
-                  <w:t xml:space="preserve"> </w:t>
-                </w:r>
-                <w:proofErr w:type="spellStart"/>
-                <w:r>
-                  <w:rPr>
-                    <w:rFonts w:ascii="Calibri" w:hAnsi="Calibri" w:cs="Arial"/>
-                    <w:color w:val="222222"/>
-                    <w:shd w:val="clear" w:color="auto" w:fill="FFFFFF"/>
-                  </w:rPr>
-                  <w:t>Kunhiraman</w:t>
-                </w:r>
-                <w:proofErr w:type="spellEnd"/>
-                <w:r>
-                  <w:rPr>
-                    <w:rFonts w:ascii="Calibri" w:hAnsi="Calibri" w:cs="Arial"/>
-                    <w:color w:val="222222"/>
-                    <w:shd w:val="clear" w:color="auto" w:fill="FFFFFF"/>
-                  </w:rPr>
-                  <w:t xml:space="preserve"> [1940-], </w:t>
-                </w:r>
-                <w:proofErr w:type="spellStart"/>
-                <w:r>
-                  <w:rPr>
-                    <w:rFonts w:ascii="Calibri" w:hAnsi="Calibri" w:cs="Arial"/>
-                    <w:color w:val="222222"/>
-                    <w:shd w:val="clear" w:color="auto" w:fill="FFFFFF"/>
-                  </w:rPr>
-                  <w:t>Anila</w:t>
-                </w:r>
-                <w:proofErr w:type="spellEnd"/>
-                <w:r>
-                  <w:rPr>
-                    <w:rFonts w:ascii="Calibri" w:hAnsi="Calibri" w:cs="Arial"/>
-                    <w:color w:val="222222"/>
-                    <w:shd w:val="clear" w:color="auto" w:fill="FFFFFF"/>
-                  </w:rPr>
-                  <w:t xml:space="preserve"> Jacob [1941 ] who live in Kerala, </w:t>
-                </w:r>
-                <w:proofErr w:type="spellStart"/>
-                <w:r>
-                  <w:rPr>
-                    <w:rFonts w:ascii="Calibri" w:hAnsi="Calibri" w:cs="Arial"/>
-                    <w:color w:val="222222"/>
-                    <w:shd w:val="clear" w:color="auto" w:fill="FFFFFF"/>
-                  </w:rPr>
-                  <w:t>Balan</w:t>
-                </w:r>
-                <w:proofErr w:type="spellEnd"/>
-                <w:r>
-                  <w:rPr>
-                    <w:rFonts w:ascii="Calibri" w:hAnsi="Calibri" w:cs="Arial"/>
-                    <w:color w:val="222222"/>
-                    <w:shd w:val="clear" w:color="auto" w:fill="FFFFFF"/>
-                  </w:rPr>
-                  <w:t xml:space="preserve"> </w:t>
-                </w:r>
-                <w:proofErr w:type="spellStart"/>
-                <w:r>
-                  <w:rPr>
-                    <w:rFonts w:ascii="Calibri" w:hAnsi="Calibri" w:cs="Arial"/>
-                    <w:color w:val="222222"/>
-                    <w:shd w:val="clear" w:color="auto" w:fill="FFFFFF"/>
-                  </w:rPr>
-                  <w:t>Nambiar</w:t>
-                </w:r>
-                <w:proofErr w:type="spellEnd"/>
-                <w:r>
-                  <w:rPr>
-                    <w:rFonts w:ascii="Calibri" w:hAnsi="Calibri" w:cs="Arial"/>
-                    <w:color w:val="222222"/>
-                    <w:shd w:val="clear" w:color="auto" w:fill="FFFFFF"/>
-                  </w:rPr>
-                  <w:t xml:space="preserve"> [1937 ] </w:t>
+                  <w:t xml:space="preserve">Among other sculptors who were alumni of the College of Arts and Crafts </w:t>
+                </w:r>
+                <w:r>
+                  <w:rPr>
+                    <w:rFonts w:ascii="Calibri" w:hAnsi="Calibri" w:cs="Arial"/>
+                    <w:color w:val="222222"/>
+                    <w:shd w:val="clear" w:color="auto" w:fill="FFFFFF"/>
+                  </w:rPr>
+                  <w:t xml:space="preserve">were C. Dakshinamoorthy [1943-], P.S. Nandhan [1940-], S. Paramasivam [1942-], Kanayi Kunhiraman [1940-], Anila Jacob [1941 ] who live in Kerala, Balan Nambiar [1937 ] </w:t>
                 </w:r>
                 <w:r>
                   <w:rPr>
@@ -3679,36 +2201,8 @@
                     <w:color w:val="222222"/>
                     <w:shd w:val="clear" w:color="auto" w:fill="FFFFFF"/>
                   </w:rPr>
-                  <w:t xml:space="preserve"> </w:t>
-                </w:r>
-                <w:proofErr w:type="spellStart"/>
-                <w:r>
-                  <w:rPr>
-                    <w:rFonts w:ascii="Calibri" w:hAnsi="Calibri" w:cs="Arial"/>
-                    <w:color w:val="222222"/>
-                    <w:shd w:val="clear" w:color="auto" w:fill="FFFFFF"/>
-                  </w:rPr>
-                  <w:t>Kanayi</w:t>
-                </w:r>
-                <w:proofErr w:type="spellEnd"/>
-                <w:r>
-                  <w:rPr>
-                    <w:rFonts w:ascii="Calibri" w:hAnsi="Calibri" w:cs="Arial"/>
-                    <w:color w:val="222222"/>
-                    <w:shd w:val="clear" w:color="auto" w:fill="FFFFFF"/>
-                  </w:rPr>
-                  <w:t xml:space="preserve"> </w:t>
-                </w:r>
-                <w:proofErr w:type="spellStart"/>
-                <w:r>
-                  <w:rPr>
-                    <w:rFonts w:ascii="Calibri" w:hAnsi="Calibri" w:cs="Arial"/>
-                    <w:color w:val="222222"/>
-                    <w:shd w:val="clear" w:color="auto" w:fill="FFFFFF"/>
-                  </w:rPr>
-                  <w:t>Kunhiraman</w:t>
-                </w:r>
-                <w:proofErr w:type="spellEnd"/>
+                  <w:t xml:space="preserve"> Kanayi Kunhiraman</w:t>
+                </w:r>
                 <w:r>
                   <w:rPr>
                     <w:rFonts w:ascii="Calibri" w:hAnsi="Calibri" w:cs="Arial"/>
@@ -3723,44 +2217,16 @@
                     <w:color w:val="222222"/>
                     <w:shd w:val="clear" w:color="auto" w:fill="FFFFFF"/>
                   </w:rPr>
-                  <w:t xml:space="preserve"> along with </w:t>
-                </w:r>
-                <w:proofErr w:type="spellStart"/>
-                <w:r>
-                  <w:rPr>
-                    <w:rFonts w:ascii="Calibri" w:hAnsi="Calibri" w:cs="Arial"/>
-                    <w:color w:val="222222"/>
-                    <w:shd w:val="clear" w:color="auto" w:fill="FFFFFF"/>
-                  </w:rPr>
-                  <w:t>Dhanapal</w:t>
-                </w:r>
-                <w:proofErr w:type="spellEnd"/>
-                <w:r>
-                  <w:rPr>
-                    <w:rFonts w:ascii="Calibri" w:hAnsi="Calibri" w:cs="Arial"/>
-                    <w:color w:val="222222"/>
-                    <w:shd w:val="clear" w:color="auto" w:fill="FFFFFF"/>
-                  </w:rPr>
-                  <w:t xml:space="preserve"> and</w:t>
-                </w:r>
-                <w:r>
-                  <w:rPr>
-                    <w:rFonts w:ascii="Calibri" w:hAnsi="Calibri" w:cs="Arial"/>
-                    <w:color w:val="222222"/>
-                    <w:shd w:val="clear" w:color="auto" w:fill="FFFFFF"/>
-                  </w:rPr>
-                  <w:t xml:space="preserve"> </w:t>
-                </w:r>
-                <w:proofErr w:type="spellStart"/>
-                <w:r>
-                  <w:rPr>
-                    <w:rFonts w:ascii="Calibri" w:hAnsi="Calibri" w:cs="Arial"/>
-                    <w:color w:val="222222"/>
-                    <w:shd w:val="clear" w:color="auto" w:fill="FFFFFF"/>
-                  </w:rPr>
-                  <w:t>Janakiram</w:t>
-                </w:r>
-                <w:proofErr w:type="spellEnd"/>
+                  <w:t xml:space="preserve"> along with Dhanapal and</w:t>
+                </w:r>
+                <w:r>
+                  <w:rPr>
+                    <w:rFonts w:ascii="Calibri" w:hAnsi="Calibri" w:cs="Arial"/>
+                    <w:color w:val="222222"/>
+                    <w:shd w:val="clear" w:color="auto" w:fill="FFFFFF"/>
+                  </w:rPr>
+                  <w:t xml:space="preserve"> Janakiram</w:t>
+                </w:r>
                 <w:r>
                   <w:rPr>
                     <w:rFonts w:ascii="Calibri" w:hAnsi="Calibri" w:cs="Arial"/>
@@ -3788,13 +2254,29 @@
                 </w:pPr>
               </w:p>
               <w:p>
-                <w:r>
-                  <w:rPr>
-                    <w:rFonts w:ascii="Calibri" w:hAnsi="Calibri" w:cs="Arial"/>
-                    <w:color w:val="222222"/>
-                    <w:shd w:val="clear" w:color="auto" w:fill="FFFFFF"/>
-                  </w:rPr>
-                  <w:t xml:space="preserve">Among the many artists who made their mark nationally were the following </w:t>
+                <w:pPr>
+                  <w:ind w:hanging="11"/>
+                  <w:rPr>
+                    <w:rFonts w:ascii="Calibri" w:hAnsi="Calibri" w:cs="Arial"/>
+                    <w:color w:val="222222"/>
+                    <w:shd w:val="clear" w:color="auto" w:fill="FFFFFF"/>
+                  </w:rPr>
+                </w:pPr>
+                <w:r>
+                  <w:rPr>
+                    <w:rFonts w:ascii="Calibri" w:hAnsi="Calibri" w:cs="Arial"/>
+                    <w:color w:val="222222"/>
+                    <w:shd w:val="clear" w:color="auto" w:fill="FFFFFF"/>
+                  </w:rPr>
+                  <w:t>Among the many artists who made their mark nationally were t</w:t>
+                </w:r>
+                <w:r>
+                  <w:rPr>
+                    <w:rFonts w:ascii="Calibri" w:hAnsi="Calibri" w:cs="Arial"/>
+                    <w:color w:val="222222"/>
+                    <w:shd w:val="clear" w:color="auto" w:fill="FFFFFF"/>
+                  </w:rPr>
+                  <w:t xml:space="preserve">he following </w:t>
                 </w:r>
                 <w:proofErr w:type="gramStart"/>
                 <w:r>
@@ -3812,7 +2294,15 @@
                     <w:color w:val="222222"/>
                     <w:shd w:val="clear" w:color="auto" w:fill="FFFFFF"/>
                   </w:rPr>
-                  <w:t xml:space="preserve"> worked both in figurative and abstract mode</w:t>
+                  <w:t xml:space="preserve"> worked both in </w:t>
+                </w:r>
+                <w:r>
+                  <w:rPr>
+                    <w:rFonts w:ascii="Calibri" w:hAnsi="Calibri" w:cs="Arial"/>
+                    <w:color w:val="222222"/>
+                    <w:shd w:val="clear" w:color="auto" w:fill="FFFFFF"/>
+                  </w:rPr>
+                  <w:t>figurative and abstract mode</w:t>
                 </w:r>
                 <w:r>
                   <w:rPr>
@@ -3828,43 +2318,7 @@
                     <w:color w:val="222222"/>
                     <w:shd w:val="clear" w:color="auto" w:fill="FFFFFF"/>
                   </w:rPr>
-                  <w:t xml:space="preserve">. </w:t>
-                </w:r>
-                <w:proofErr w:type="spellStart"/>
-                <w:r>
-                  <w:rPr>
-                    <w:rFonts w:ascii="Calibri" w:hAnsi="Calibri" w:cs="Arial"/>
-                    <w:color w:val="222222"/>
-                    <w:shd w:val="clear" w:color="auto" w:fill="FFFFFF"/>
-                  </w:rPr>
-                  <w:t>Surendranath</w:t>
-                </w:r>
-                <w:proofErr w:type="spellEnd"/>
-                <w:r>
-                  <w:rPr>
-                    <w:rFonts w:ascii="Calibri" w:hAnsi="Calibri" w:cs="Arial"/>
-                    <w:color w:val="222222"/>
-                    <w:shd w:val="clear" w:color="auto" w:fill="FFFFFF"/>
-                  </w:rPr>
-                  <w:t xml:space="preserve">, P.B. [1931], </w:t>
-                </w:r>
-                <w:proofErr w:type="spellStart"/>
-                <w:r>
-                  <w:rPr>
-                    <w:rFonts w:ascii="Calibri" w:hAnsi="Calibri" w:cs="Arial"/>
-                    <w:color w:val="222222"/>
-                    <w:shd w:val="clear" w:color="auto" w:fill="FFFFFF"/>
-                  </w:rPr>
-                  <w:t>Muthuswamy</w:t>
-                </w:r>
-                <w:proofErr w:type="spellEnd"/>
-                <w:r>
-                  <w:rPr>
-                    <w:rFonts w:ascii="Calibri" w:hAnsi="Calibri" w:cs="Arial"/>
-                    <w:color w:val="222222"/>
-                    <w:shd w:val="clear" w:color="auto" w:fill="FFFFFF"/>
-                  </w:rPr>
-                  <w:t xml:space="preserve"> M.K. [</w:t>
+                  <w:t>. Surendranath, P.B. [1931], Muthuswamy M.K. [</w:t>
                 </w:r>
                 <w:proofErr w:type="gramStart"/>
                 <w:r>
@@ -3882,25 +2336,7 @@
                     <w:color w:val="222222"/>
                     <w:shd w:val="clear" w:color="auto" w:fill="FFFFFF"/>
                   </w:rPr>
-                  <w:t xml:space="preserve">, </w:t>
-                </w:r>
-                <w:proofErr w:type="spellStart"/>
-                <w:r>
-                  <w:rPr>
-                    <w:rFonts w:ascii="Calibri" w:hAnsi="Calibri" w:cs="Arial"/>
-                    <w:color w:val="222222"/>
-                    <w:shd w:val="clear" w:color="auto" w:fill="FFFFFF"/>
-                  </w:rPr>
-                  <w:t>Vardarajan</w:t>
-                </w:r>
-                <w:proofErr w:type="spellEnd"/>
-                <w:r>
-                  <w:rPr>
-                    <w:rFonts w:ascii="Calibri" w:hAnsi="Calibri" w:cs="Arial"/>
-                    <w:color w:val="222222"/>
-                    <w:shd w:val="clear" w:color="auto" w:fill="FFFFFF"/>
-                  </w:rPr>
-                  <w:t xml:space="preserve"> R.   [</w:t>
+                  <w:t>, Vardarajan R.   [</w:t>
                 </w:r>
                 <w:proofErr w:type="gramStart"/>
                 <w:r>
@@ -3918,151 +2354,7 @@
                     <w:color w:val="222222"/>
                     <w:shd w:val="clear" w:color="auto" w:fill="FFFFFF"/>
                   </w:rPr>
-                  <w:t xml:space="preserve">  </w:t>
-                </w:r>
-                <w:proofErr w:type="spellStart"/>
-                <w:r>
-                  <w:rPr>
-                    <w:rFonts w:ascii="Calibri" w:hAnsi="Calibri" w:cs="Arial"/>
-                    <w:color w:val="222222"/>
-                    <w:shd w:val="clear" w:color="auto" w:fill="FFFFFF"/>
-                  </w:rPr>
-                  <w:t>Venkathapathy</w:t>
-                </w:r>
-                <w:proofErr w:type="spellEnd"/>
-                <w:r>
-                  <w:rPr>
-                    <w:rFonts w:ascii="Calibri" w:hAnsi="Calibri" w:cs="Arial"/>
-                    <w:color w:val="222222"/>
-                    <w:shd w:val="clear" w:color="auto" w:fill="FFFFFF"/>
-                  </w:rPr>
-                  <w:t xml:space="preserve"> D. [1935 ]  Henry Daniel ,  Nelson Kennedy J., </w:t>
-                </w:r>
-                <w:proofErr w:type="spellStart"/>
-                <w:r>
-                  <w:rPr>
-                    <w:rFonts w:ascii="Calibri" w:hAnsi="Calibri" w:cs="Arial"/>
-                    <w:color w:val="222222"/>
-                    <w:shd w:val="clear" w:color="auto" w:fill="FFFFFF"/>
-                  </w:rPr>
-                  <w:t>Harie</w:t>
-                </w:r>
-                <w:proofErr w:type="spellEnd"/>
-                <w:r>
-                  <w:rPr>
-                    <w:rFonts w:ascii="Calibri" w:hAnsi="Calibri" w:cs="Arial"/>
-                    <w:color w:val="222222"/>
-                    <w:shd w:val="clear" w:color="auto" w:fill="FFFFFF"/>
-                  </w:rPr>
-                  <w:t xml:space="preserve"> K.R., </w:t>
-                </w:r>
-                <w:proofErr w:type="spellStart"/>
-                <w:r>
-                  <w:rPr>
-                    <w:rFonts w:ascii="Calibri" w:hAnsi="Calibri" w:cs="Arial"/>
-                    <w:color w:val="222222"/>
-                    <w:shd w:val="clear" w:color="auto" w:fill="FFFFFF"/>
-                  </w:rPr>
-                  <w:t>Paneerselvam</w:t>
-                </w:r>
-                <w:proofErr w:type="spellEnd"/>
-                <w:r>
-                  <w:rPr>
-                    <w:rFonts w:ascii="Calibri" w:hAnsi="Calibri" w:cs="Arial"/>
-                    <w:color w:val="222222"/>
-                    <w:shd w:val="clear" w:color="auto" w:fill="FFFFFF"/>
-                  </w:rPr>
-                  <w:t xml:space="preserve"> A.P.,  I. Richards, </w:t>
-                </w:r>
-                <w:proofErr w:type="spellStart"/>
-                <w:r>
-                  <w:rPr>
-                    <w:rFonts w:ascii="Calibri" w:hAnsi="Calibri" w:cs="Arial"/>
-                    <w:color w:val="222222"/>
-                    <w:shd w:val="clear" w:color="auto" w:fill="FFFFFF"/>
-                  </w:rPr>
-                  <w:t>Akitham</w:t>
-                </w:r>
-                <w:proofErr w:type="spellEnd"/>
-                <w:r>
-                  <w:rPr>
-                    <w:rFonts w:ascii="Calibri" w:hAnsi="Calibri" w:cs="Arial"/>
-                    <w:color w:val="222222"/>
-                    <w:shd w:val="clear" w:color="auto" w:fill="FFFFFF"/>
-                  </w:rPr>
-                  <w:t xml:space="preserve"> Narayanan, </w:t>
-                </w:r>
-                <w:proofErr w:type="spellStart"/>
-                <w:r>
-                  <w:rPr>
-                    <w:rFonts w:ascii="Calibri" w:hAnsi="Calibri" w:cs="Arial"/>
-                    <w:color w:val="222222"/>
-                    <w:shd w:val="clear" w:color="auto" w:fill="FFFFFF"/>
-                  </w:rPr>
-                  <w:t>Rajavelu</w:t>
-                </w:r>
-                <w:proofErr w:type="spellEnd"/>
-                <w:r>
-                  <w:rPr>
-                    <w:rFonts w:ascii="Calibri" w:hAnsi="Calibri" w:cs="Arial"/>
-                    <w:color w:val="222222"/>
-                    <w:shd w:val="clear" w:color="auto" w:fill="FFFFFF"/>
-                  </w:rPr>
-                  <w:t xml:space="preserve"> S.K. [1941 ], </w:t>
-                </w:r>
-                <w:proofErr w:type="spellStart"/>
-                <w:r>
-                  <w:rPr>
-                    <w:rFonts w:ascii="Calibri" w:hAnsi="Calibri" w:cs="Arial"/>
-                    <w:color w:val="222222"/>
-                    <w:shd w:val="clear" w:color="auto" w:fill="FFFFFF"/>
-                  </w:rPr>
-                  <w:t>Jayapal</w:t>
-                </w:r>
-                <w:proofErr w:type="spellEnd"/>
-                <w:r>
-                  <w:rPr>
-                    <w:rFonts w:ascii="Calibri" w:hAnsi="Calibri" w:cs="Arial"/>
-                    <w:color w:val="222222"/>
-                    <w:shd w:val="clear" w:color="auto" w:fill="FFFFFF"/>
-                  </w:rPr>
-                  <w:t xml:space="preserve"> K. </w:t>
-                </w:r>
-                <w:proofErr w:type="spellStart"/>
-                <w:r>
-                  <w:rPr>
-                    <w:rFonts w:ascii="Calibri" w:hAnsi="Calibri" w:cs="Arial"/>
-                    <w:color w:val="222222"/>
-                    <w:shd w:val="clear" w:color="auto" w:fill="FFFFFF"/>
-                  </w:rPr>
-                  <w:t>Panicker</w:t>
-                </w:r>
-                <w:proofErr w:type="spellEnd"/>
-                <w:r>
-                  <w:rPr>
-                    <w:rFonts w:ascii="Calibri" w:hAnsi="Calibri" w:cs="Arial"/>
-                    <w:color w:val="222222"/>
-                    <w:shd w:val="clear" w:color="auto" w:fill="FFFFFF"/>
-                  </w:rPr>
-                  <w:t xml:space="preserve">, T.K. </w:t>
-                </w:r>
-                <w:proofErr w:type="spellStart"/>
-                <w:r>
-                  <w:rPr>
-                    <w:rFonts w:ascii="Calibri" w:hAnsi="Calibri" w:cs="Arial"/>
-                    <w:color w:val="222222"/>
-                    <w:shd w:val="clear" w:color="auto" w:fill="FFFFFF"/>
-                  </w:rPr>
-                  <w:t>Padmini</w:t>
-                </w:r>
-                <w:proofErr w:type="spellEnd"/>
-                <w:r>
-                  <w:rPr>
-                    <w:rFonts w:ascii="Calibri" w:hAnsi="Calibri" w:cs="Arial"/>
-                    <w:color w:val="222222"/>
-                    <w:shd w:val="clear" w:color="auto" w:fill="FFFFFF"/>
-                  </w:rPr>
-                  <w:t xml:space="preserve">, </w:t>
+                  <w:t xml:space="preserve">  Venkathapathy D. [1935 ]  Henry Daniel ,  Nelson Kennedy J., Harie K.R., Paneerselvam A.P.,  I. Richards, Akitham Narayanan, Rajavelu S.K. [1941 ], Jayapal K. Panicker, T.K. Padmini, </w:t>
                 </w:r>
                 <w:r>
                   <w:rPr>
@@ -4071,33 +2363,348 @@
                     <w:shd w:val="clear" w:color="auto" w:fill="FFFFFF"/>
                   </w:rPr>
                   <w:lastRenderedPageBreak/>
-                  <w:t xml:space="preserve">[1943-1969], </w:t>
-                </w:r>
-                <w:proofErr w:type="spellStart"/>
-                <w:r>
-                  <w:rPr>
-                    <w:rFonts w:ascii="Calibri" w:hAnsi="Calibri" w:cs="Arial"/>
-                    <w:color w:val="222222"/>
-                    <w:shd w:val="clear" w:color="auto" w:fill="FFFFFF"/>
-                  </w:rPr>
-                  <w:t>Sur</w:t>
-                </w:r>
-                <w:r>
-                  <w:rPr>
-                    <w:rFonts w:ascii="Calibri" w:hAnsi="Calibri" w:cs="Arial"/>
-                    <w:color w:val="222222"/>
-                    <w:shd w:val="clear" w:color="auto" w:fill="FFFFFF"/>
-                  </w:rPr>
-                  <w:t>yamoorthy</w:t>
-                </w:r>
-                <w:proofErr w:type="spellEnd"/>
-                <w:r>
-                  <w:rPr>
-                    <w:rFonts w:ascii="Calibri" w:hAnsi="Calibri" w:cs="Arial"/>
-                    <w:color w:val="222222"/>
-                    <w:shd w:val="clear" w:color="auto" w:fill="FFFFFF"/>
-                  </w:rPr>
-                  <w:t xml:space="preserve"> M. [1944 ], Raman G.</w:t>
+                  <w:t>[1943-1969], Sur</w:t>
+                </w:r>
+                <w:r>
+                  <w:rPr>
+                    <w:rFonts w:ascii="Calibri" w:hAnsi="Calibri" w:cs="Arial"/>
+                    <w:color w:val="222222"/>
+                    <w:shd w:val="clear" w:color="auto" w:fill="FFFFFF"/>
+                  </w:rPr>
+                  <w:t>yamoorthy M. [1944 ], Raman G.</w:t>
+                </w:r>
+              </w:p>
+              <w:p>
+                <w:pPr>
+                  <w:ind w:hanging="11"/>
+                  <w:rPr>
+                    <w:rFonts w:ascii="Calibri" w:hAnsi="Calibri" w:cs="Arial"/>
+                    <w:color w:val="222222"/>
+                    <w:shd w:val="clear" w:color="auto" w:fill="FFFFFF"/>
+                  </w:rPr>
+                </w:pPr>
+              </w:p>
+              <w:p>
+                <w:pPr>
+                  <w:keepNext/>
+                  <w:ind w:hanging="11"/>
+                </w:pPr>
+                <w:r>
+                  <w:rPr>
+                    <w:rFonts w:ascii="Calibri" w:hAnsi="Calibri" w:cs="Arial"/>
+                    <w:color w:val="222222"/>
+                    <w:shd w:val="clear" w:color="auto" w:fill="FFFFFF"/>
+                  </w:rPr>
+                  <w:t>File: Tradition.jpg</w:t>
+                </w:r>
+              </w:p>
+              <w:p>
+                <w:pPr>
+                  <w:pStyle w:val="Caption"/>
+                  <w:spacing w:after="0"/>
+                </w:pPr>
+                <w:r>
+                  <w:t xml:space="preserve">Figure </w:t>
+                </w:r>
+                <w:fldSimple w:instr=" SEQ Figure \* ARABIC ">
+                  <w:r>
+                    <w:rPr>
+                      <w:noProof/>
+                    </w:rPr>
+                    <w:t>1</w:t>
+                  </w:r>
+                </w:fldSimple>
+                <w:r>
+                  <w:t xml:space="preserve"> A</w:t>
+                </w:r>
+                <w:r>
+                  <w:t>lphonso repertoire signs and symbols from tradition</w:t>
+                </w:r>
+                <w:r>
+                  <w:t>.</w:t>
+                </w:r>
+              </w:p>
+              <w:p>
+                <w:r>
+                  <w:t>Source: Unknown. Please contact author.</w:t>
+                </w:r>
+              </w:p>
+              <w:p/>
+              <w:p>
+                <w:pPr>
+                  <w:keepNext/>
+                </w:pPr>
+                <w:r>
+                  <w:t>File: Life_Cycle.jpg</w:t>
+                </w:r>
+              </w:p>
+              <w:p>
+                <w:pPr>
+                  <w:pStyle w:val="Caption"/>
+                  <w:spacing w:after="0"/>
+                </w:pPr>
+                <w:r>
+                  <w:t xml:space="preserve">Figure </w:t>
+                </w:r>
+                <w:fldSimple w:instr=" SEQ Figure \* ARABIC ">
+                  <w:r>
+                    <w:rPr>
+                      <w:noProof/>
+                    </w:rPr>
+                    <w:t>2</w:t>
+                  </w:r>
+                </w:fldSimple>
+                <w:r>
+                  <w:t xml:space="preserve"> </w:t>
+                </w:r>
+                <w:r>
+                  <w:t>Bhaskaran life cycle series lino cut'72 20</w:t>
+                </w:r>
+              </w:p>
+              <w:p>
+                <w:r>
+                  <w:t>Source: Unknown. Please contact author.</w:t>
+                </w:r>
+              </w:p>
+              <w:p/>
+              <w:p>
+                <w:pPr>
+                  <w:keepNext/>
+                </w:pPr>
+                <w:r>
+                  <w:t>File: Biomorphic_Forms.jpg</w:t>
+                </w:r>
+              </w:p>
+              <w:p>
+                <w:pPr>
+                  <w:pStyle w:val="Caption"/>
+                  <w:spacing w:after="0"/>
+                </w:pPr>
+                <w:r>
+                  <w:t xml:space="preserve">Figure </w:t>
+                </w:r>
+                <w:fldSimple w:instr=" SEQ Figure \* ARABIC ">
+                  <w:r>
+                    <w:rPr>
+                      <w:noProof/>
+                    </w:rPr>
+                    <w:t>3</w:t>
+                  </w:r>
+                </w:fldSimple>
+                <w:r>
+                  <w:t xml:space="preserve"> </w:t>
+                </w:r>
+                <w:r>
+                  <w:t>Gopinath biomorphic forms '80 4ftx5ft state lalit kala award, 7</w:t>
+                </w:r>
+              </w:p>
+              <w:p>
+                <w:r>
+                  <w:t>Source: Unknown. Please contact author.</w:t>
+                </w:r>
+              </w:p>
+              <w:p/>
+              <w:p>
+                <w:pPr>
+                  <w:keepNext/>
+                </w:pPr>
+                <w:r>
+                  <w:t>File:  Nivriti.jpg</w:t>
+                </w:r>
+              </w:p>
+              <w:p>
+                <w:pPr>
+                  <w:pStyle w:val="Caption"/>
+                  <w:spacing w:after="0"/>
+                </w:pPr>
+                <w:r>
+                  <w:t xml:space="preserve">Figure </w:t>
+                </w:r>
+                <w:fldSimple w:instr=" SEQ Figure \* ARABIC ">
+                  <w:r>
+                    <w:rPr>
+                      <w:noProof/>
+                    </w:rPr>
+                    <w:t>4</w:t>
+                  </w:r>
+                </w:fldSimple>
+                <w:r>
+                  <w:t xml:space="preserve"> H</w:t>
+                </w:r>
+                <w:r>
+                  <w:t>aridasan nirvriti yantra '75 5x6ft oil on canvas personal</w:t>
+                </w:r>
+              </w:p>
+              <w:p>
+                <w:r>
+                  <w:t>Source: Unknown. Please contact author.</w:t>
+                </w:r>
+              </w:p>
+              <w:p/>
+              <w:p>
+                <w:pPr>
+                  <w:keepNext/>
+                </w:pPr>
+                <w:r>
+                  <w:t>File: Munuswamy.jpg</w:t>
+                </w:r>
+              </w:p>
+              <w:p>
+                <w:pPr>
+                  <w:pStyle w:val="Caption"/>
+                  <w:spacing w:after="0"/>
+                </w:pPr>
+                <w:r>
+                  <w:t xml:space="preserve">Figure </w:t>
+                </w:r>
+                <w:fldSimple w:instr=" SEQ Figure \* ARABIC ">
+                  <w:r>
+                    <w:rPr>
+                      <w:noProof/>
+                    </w:rPr>
+                    <w:t>5</w:t>
+                  </w:r>
+                </w:fldSimple>
+                <w:r>
+                  <w:t xml:space="preserve"> L Munuswamy – (Code – 25) </w:t>
+                </w:r>
+                <w:r>
+                  <w:t>A Composition - 1964, Tempera on paper, 2.0" x 30.0 (55.9 x 76.2 cm)</w:t>
+                </w:r>
+                <w:r>
+                  <w:rPr>
+                    <w:i/>
+                  </w:rPr>
+                  <w:t xml:space="preserve"> </w:t>
+                </w:r>
+                <w:r>
+                  <w:t>Signed: English/Lower Left</w:t>
+                </w:r>
+              </w:p>
+              <w:p>
+                <w:r>
+                  <w:t>Source: Unknown. Please contact author.</w:t>
+                </w:r>
+              </w:p>
+              <w:p/>
+              <w:p>
+                <w:pPr>
+                  <w:keepNext/>
+                </w:pPr>
+                <w:r>
+                  <w:t>File: Fruit_Sellers.jpg</w:t>
+                </w:r>
+              </w:p>
+              <w:p>
+                <w:pPr>
+                  <w:pStyle w:val="Caption"/>
+                  <w:spacing w:after="0"/>
+                </w:pPr>
+                <w:r>
+                  <w:t xml:space="preserve">Figure </w:t>
+                </w:r>
+                <w:fldSimple w:instr=" SEQ Figure \* ARABIC ">
+                  <w:r>
+                    <w:rPr>
+                      <w:noProof/>
+                    </w:rPr>
+                    <w:t>6</w:t>
+                  </w:r>
+                </w:fldSimple>
+                <w:r>
+                  <w:t xml:space="preserve"> K.C.S. Paniker, 1963, 75cm x 90cm. oil on board, TAG</w:t>
+                </w:r>
+              </w:p>
+              <w:p>
+                <w:r>
+                  <w:t>Source: Unknown. Please contact author.</w:t>
+                </w:r>
+              </w:p>
+              <w:p/>
+              <w:p>
+                <w:pPr>
+                  <w:keepNext/>
+                </w:pPr>
+                <w:r>
+                  <w:t>File: Paniker_Village.jpg</w:t>
+                </w:r>
+              </w:p>
+              <w:p>
+                <w:pPr>
+                  <w:pStyle w:val="Caption"/>
+                  <w:spacing w:after="0"/>
+                </w:pPr>
+                <w:r>
+                  <w:t xml:space="preserve">Figure </w:t>
+                </w:r>
+                <w:fldSimple w:instr=" SEQ Figure \* ARABIC ">
+                  <w:r>
+                    <w:rPr>
+                      <w:noProof/>
+                    </w:rPr>
+                    <w:t>7</w:t>
+                  </w:r>
+                </w:fldSimple>
+                <w:r>
+                  <w:t xml:space="preserve"> K.C.S. P</w:t>
+                </w:r>
+                <w:r>
+                  <w:t>aniker village</w:t>
+                </w:r>
+                <w:bookmarkStart w:id="0" w:name="_GoBack"/>
+                <w:bookmarkEnd w:id="0"/>
+                <w:r>
+                  <w:t xml:space="preserve"> games oil '73 90x90cms copy</w:t>
+                </w:r>
+              </w:p>
+              <w:p>
+                <w:r>
+                  <w:t>Source: Unknown. Please contact author.</w:t>
+                </w:r>
+              </w:p>
+              <w:p/>
+              <w:p>
+                <w:pPr>
+                  <w:keepNext/>
+                </w:pPr>
+                <w:r>
+                  <w:t>File</w:t>
+                </w:r>
+                <w:proofErr w:type="gramStart"/>
+                <w:r>
+                  <w:t>:Vriksha.jpg</w:t>
+                </w:r>
+                <w:proofErr w:type="gramEnd"/>
+              </w:p>
+              <w:p>
+                <w:pPr>
+                  <w:pStyle w:val="Caption"/>
+                  <w:spacing w:after="0"/>
+                </w:pPr>
+                <w:r>
+                  <w:t xml:space="preserve">Figure </w:t>
+                </w:r>
+                <w:fldSimple w:instr=" SEQ Figure \* ARABIC ">
+                  <w:r>
+                    <w:rPr>
+                      <w:noProof/>
+                    </w:rPr>
+                    <w:t>8</w:t>
+                  </w:r>
+                </w:fldSimple>
+                <w:r>
+                  <w:t xml:space="preserve"> </w:t>
+                </w:r>
+                <w:r>
+                  <w:t>Vasudev Vriksha 1972, Oil on Canvas, Collection not known</w:t>
+                </w:r>
+                <w:r>
+                  <w:t>.</w:t>
+                </w:r>
+              </w:p>
+              <w:p>
+                <w:r>
+                  <w:t>Source: Unknown. Please contact author.</w:t>
                 </w:r>
               </w:p>
             </w:tc>
@@ -4352,10 +2959,7 @@
                   </w:sdtContent>
                 </w:sdt>
               </w:p>
-              <w:p>
-                <w:bookmarkStart w:id="0" w:name="_GoBack"/>
-                <w:bookmarkEnd w:id="0"/>
-              </w:p>
+              <w:p/>
               <w:p>
                 <w:sdt>
                   <w:sdtPr>
@@ -4500,21 +3104,12 @@
       </w:rPr>
       <w:t xml:space="preserve"> – </w:t>
     </w:r>
-    <w:proofErr w:type="spellStart"/>
     <w:r>
       <w:rPr>
         <w:i/>
         <w:color w:val="7F7F7F" w:themeColor="text1" w:themeTint="80"/>
       </w:rPr>
-      <w:t>Encyclopedia</w:t>
-    </w:r>
-    <w:proofErr w:type="spellEnd"/>
-    <w:r>
-      <w:rPr>
-        <w:i/>
-        <w:color w:val="7F7F7F" w:themeColor="text1" w:themeTint="80"/>
-      </w:rPr>
-      <w:t xml:space="preserve"> of Modernism</w:t>
+      <w:t>Encyclopedia of Modernism</w:t>
     </w:r>
   </w:p>
   <w:p>
@@ -5437,6 +4032,25 @@
       <w:lang w:eastAsia="en-GB"/>
     </w:rPr>
   </w:style>
+  <w:style w:type="paragraph" w:styleId="Caption">
+    <w:name w:val="caption"/>
+    <w:basedOn w:val="Normal"/>
+    <w:next w:val="Normal"/>
+    <w:uiPriority w:val="35"/>
+    <w:semiHidden/>
+    <w:qFormat/>
+    <w:rsid w:val="00A9448D"/>
+    <w:pPr>
+      <w:spacing w:after="200" w:line="240" w:lineRule="auto"/>
+    </w:pPr>
+    <w:rPr>
+      <w:b/>
+      <w:bCs/>
+      <w:color w:val="5B9BD5" w:themeColor="accent1"/>
+      <w:sz w:val="18"/>
+      <w:szCs w:val="18"/>
+    </w:rPr>
+  </w:style>
 </w:styles>
 </file>
 
@@ -6013,6 +4627,25 @@
       <w:sz w:val="24"/>
       <w:szCs w:val="20"/>
       <w:lang w:eastAsia="en-GB"/>
+    </w:rPr>
+  </w:style>
+  <w:style w:type="paragraph" w:styleId="Caption">
+    <w:name w:val="caption"/>
+    <w:basedOn w:val="Normal"/>
+    <w:next w:val="Normal"/>
+    <w:uiPriority w:val="35"/>
+    <w:semiHidden/>
+    <w:qFormat/>
+    <w:rsid w:val="00A9448D"/>
+    <w:pPr>
+      <w:spacing w:after="200" w:line="240" w:lineRule="auto"/>
+    </w:pPr>
+    <w:rPr>
+      <w:b/>
+      <w:bCs/>
+      <w:color w:val="5B9BD5" w:themeColor="accent1"/>
+      <w:sz w:val="18"/>
+      <w:szCs w:val="18"/>
     </w:rPr>
   </w:style>
 </w:styles>
@@ -7336,7 +5969,7 @@
 </file>
 
 <file path=customXml/itemProps1.xml><?xml version="1.0" encoding="utf-8"?>
-<ds:datastoreItem xmlns:ds="http://schemas.openxmlformats.org/officeDocument/2006/customXml" ds:itemID="{45409799-2A07-5C43-80D1-A82E3FDE1A5A}">
+<ds:datastoreItem xmlns:ds="http://schemas.openxmlformats.org/officeDocument/2006/customXml" ds:itemID="{6FFEE4E3-08B0-8B44-BDAD-5CB53FB510C4}">
   <ds:schemaRefs>
     <ds:schemaRef ds:uri="http://schemas.openxmlformats.org/officeDocument/2006/bibliography"/>
   </ds:schemaRefs>
